--- a/Serie4Corr.docx
+++ b/Serie4Corr.docx
@@ -260,24 +260,41 @@
         </w:rPr>
         <w:t xml:space="preserve">Scripts: </w:t>
       </w:r>
-      <w:hyperlink r:id="rId6" w:history="1">
-        <w:r>
-          <w:rPr>
-            <w:rStyle w:val="Hyperlink"/>
-            <w:lang w:val="fr-FR"/>
-          </w:rPr>
-          <w:t>https://github.com/DgrinderHZ/TD-CI-GI-FSTE---</w:t>
-        </w:r>
-        <w:proofErr w:type="spellStart"/>
-        <w:r>
-          <w:rPr>
-            <w:rStyle w:val="Hyperlink"/>
-            <w:lang w:val="fr-FR"/>
-          </w:rPr>
-          <w:t>Answers</w:t>
-        </w:r>
-        <w:proofErr w:type="spellEnd"/>
-      </w:hyperlink>
+      <w:r>
+        <w:fldChar w:fldCharType="begin"/>
+      </w:r>
+      <w:r>
+        <w:rPr>
+          <w:lang w:val="fr-FR"/>
+        </w:rPr>
+        <w:instrText xml:space="preserve"> HYPERLINK "https://github.com/DgrinderHZ/TD-CI-GI-FSTE---Answers" </w:instrText>
+      </w:r>
+      <w:r>
+        <w:fldChar w:fldCharType="separate"/>
+      </w:r>
+      <w:r>
+        <w:rPr>
+          <w:rStyle w:val="Hyperlink"/>
+          <w:lang w:val="fr-FR"/>
+        </w:rPr>
+        <w:t>https://github.com/DgrinderHZ/TD-CI-GI-FSTE---</w:t>
+      </w:r>
+      <w:proofErr w:type="spellStart"/>
+      <w:r>
+        <w:rPr>
+          <w:rStyle w:val="Hyperlink"/>
+          <w:lang w:val="fr-FR"/>
+        </w:rPr>
+        <w:t>Answers</w:t>
+      </w:r>
+      <w:proofErr w:type="spellEnd"/>
+      <w:r>
+        <w:rPr>
+          <w:rStyle w:val="Hyperlink"/>
+          <w:lang w:val="fr-FR"/>
+        </w:rPr>
+        <w:fldChar w:fldCharType="end"/>
+      </w:r>
     </w:p>
     <w:p>
       <w:pPr>
@@ -306,15 +323,32 @@
         </w:rPr>
         <w:t xml:space="preserve"> pour les exceptions prédéfini </w:t>
       </w:r>
-      <w:hyperlink r:id="rId7" w:anchor="TTPLS191" w:history="1">
-        <w:r>
-          <w:rPr>
-            <w:rStyle w:val="Hyperlink"/>
-            <w:lang w:val="fr-FR"/>
-          </w:rPr>
-          <w:t>lien</w:t>
-        </w:r>
-      </w:hyperlink>
+      <w:r>
+        <w:fldChar w:fldCharType="begin"/>
+      </w:r>
+      <w:r>
+        <w:rPr>
+          <w:lang w:val="fr-FR"/>
+        </w:rPr>
+        <w:instrText xml:space="preserve"> HYPERLINK "https://docs.oracle.com/database/timesten-18.1/TTPLS/exceptions.htm" \l "TTPLS191" </w:instrText>
+      </w:r>
+      <w:r>
+        <w:fldChar w:fldCharType="separate"/>
+      </w:r>
+      <w:r>
+        <w:rPr>
+          <w:rStyle w:val="Hyperlink"/>
+          <w:lang w:val="fr-FR"/>
+        </w:rPr>
+        <w:t>lien</w:t>
+      </w:r>
+      <w:r>
+        <w:rPr>
+          <w:rStyle w:val="Hyperlink"/>
+          <w:lang w:val="fr-FR"/>
+        </w:rPr>
+        <w:fldChar w:fldCharType="end"/>
+      </w:r>
       <w:r>
         <w:rPr>
           <w:rStyle w:val="Hyperlink"/>
@@ -391,15 +425,38 @@
           <w:lang w:val="fr-FR"/>
         </w:rPr>
       </w:pPr>
-      <w:hyperlink r:id="rId8" w:history="1">
-        <w:r>
-          <w:rPr>
-            <w:rStyle w:val="Hyperlink"/>
-            <w:lang w:val="fr-FR"/>
-          </w:rPr>
-          <w:t>https://www.tutorialspoint.com/plsql/plsql_arrays.htm</w:t>
-        </w:r>
-      </w:hyperlink>
+      <w:r>
+        <w:fldChar w:fldCharType="begin"/>
+      </w:r>
+      <w:r>
+        <w:rPr>
+          <w:lang w:val="fr-FR"/>
+        </w:rPr>
+        <w:instrText xml:space="preserve"> HYPERLINK "https://www.tutorialspoint.com/plsql</w:instrText>
+      </w:r>
+      <w:r>
+        <w:rPr>
+          <w:lang w:val="fr-FR"/>
+        </w:rPr>
+        <w:instrText xml:space="preserve">/plsql_arrays.htm" </w:instrText>
+      </w:r>
+      <w:r>
+        <w:fldChar w:fldCharType="separate"/>
+      </w:r>
+      <w:r>
+        <w:rPr>
+          <w:rStyle w:val="Hyperlink"/>
+          <w:lang w:val="fr-FR"/>
+        </w:rPr>
+        <w:t>https://www.tutorialspoint.com/plsql/plsql_arrays.htm</w:t>
+      </w:r>
+      <w:r>
+        <w:rPr>
+          <w:rStyle w:val="Hyperlink"/>
+          <w:lang w:val="fr-FR"/>
+        </w:rPr>
+        <w:fldChar w:fldCharType="end"/>
+      </w:r>
       <w:r>
         <w:rPr>
           <w:lang w:val="fr-FR"/>
@@ -418,15 +475,32 @@
           <w:lang w:val="fr-FR"/>
         </w:rPr>
       </w:pPr>
-      <w:hyperlink r:id="rId9" w:history="1">
-        <w:r>
-          <w:rPr>
-            <w:rStyle w:val="Hyperlink"/>
-            <w:lang w:val="fr-FR"/>
-          </w:rPr>
-          <w:t>https://www.tutorialspoint.com/plsql/plsql_collections.htm</w:t>
-        </w:r>
-      </w:hyperlink>
+      <w:r>
+        <w:fldChar w:fldCharType="begin"/>
+      </w:r>
+      <w:r>
+        <w:rPr>
+          <w:lang w:val="fr-FR"/>
+        </w:rPr>
+        <w:instrText xml:space="preserve"> HYPERLINK "https://www.tutorialspoint.com/plsql/plsql_collections.htm" </w:instrText>
+      </w:r>
+      <w:r>
+        <w:fldChar w:fldCharType="separate"/>
+      </w:r>
+      <w:r>
+        <w:rPr>
+          <w:rStyle w:val="Hyperlink"/>
+          <w:lang w:val="fr-FR"/>
+        </w:rPr>
+        <w:t>https://www.tutorialspoint.com/plsql/plsql_collections.htm</w:t>
+      </w:r>
+      <w:r>
+        <w:rPr>
+          <w:rStyle w:val="Hyperlink"/>
+          <w:lang w:val="fr-FR"/>
+        </w:rPr>
+        <w:fldChar w:fldCharType="end"/>
+      </w:r>
     </w:p>
     <w:p>
       <w:pPr>
@@ -459,6 +533,509 @@
             <wp:extent cx="3299469" cy="1367624"/>
             <wp:effectExtent l="0" t="0" r="0" b="4445"/>
             <wp:docPr id="4" name="Picture 4"/>
+            <wp:cNvGraphicFramePr>
+              <a:graphicFrameLocks xmlns:a="http://schemas.openxmlformats.org/drawingml/2006/main" noChangeAspect="1"/>
+            </wp:cNvGraphicFramePr>
+            <a:graphic xmlns:a="http://schemas.openxmlformats.org/drawingml/2006/main">
+              <a:graphicData uri="http://schemas.openxmlformats.org/drawingml/2006/picture">
+                <pic:pic xmlns:pic="http://schemas.openxmlformats.org/drawingml/2006/picture">
+                  <pic:nvPicPr>
+                    <pic:cNvPr id="0" name=""/>
+                    <pic:cNvPicPr/>
+                  </pic:nvPicPr>
+                  <pic:blipFill>
+                    <a:blip r:embed="rId6"/>
+                    <a:stretch>
+                      <a:fillRect/>
+                    </a:stretch>
+                  </pic:blipFill>
+                  <pic:spPr>
+                    <a:xfrm>
+                      <a:off x="0" y="0"/>
+                      <a:ext cx="3309447" cy="1371760"/>
+                    </a:xfrm>
+                    <a:prstGeom prst="rect">
+                      <a:avLst/>
+                    </a:prstGeom>
+                  </pic:spPr>
+                </pic:pic>
+              </a:graphicData>
+            </a:graphic>
+          </wp:inline>
+        </w:drawing>
+      </w:r>
+    </w:p>
+    <w:p>
+      <w:pPr>
+        <w:pStyle w:val="ListParagraph"/>
+        <w:numPr>
+          <w:ilvl w:val="0"/>
+          <w:numId w:val="9"/>
+        </w:numPr>
+        <w:rPr>
+          <w:lang w:val="fr-FR"/>
+        </w:rPr>
+      </w:pPr>
+      <w:r>
+        <w:rPr>
+          <w:lang w:val="fr-FR"/>
+        </w:rPr>
+        <w:t>Avec gestion d’exception (</w:t>
+      </w:r>
+      <w:r>
+        <w:fldChar w:fldCharType="begin"/>
+      </w:r>
+      <w:r>
+        <w:rPr>
+          <w:lang w:val="fr-FR"/>
+        </w:rPr>
+        <w:instrText xml:space="preserve"> HYPERLINK "https://www.tutorialspoint.com/plsql/plsql_collections.htm" </w:instrText>
+      </w:r>
+      <w:r>
+        <w:fldChar w:fldCharType="separate"/>
+      </w:r>
+      <w:r>
+        <w:rPr>
+          <w:rStyle w:val="Hyperlink"/>
+          <w:lang w:val="fr-FR"/>
+        </w:rPr>
+        <w:t>https://www.tutorialspoint.com/plsql/plsql_collections.htm</w:t>
+      </w:r>
+      <w:r>
+        <w:rPr>
+          <w:rStyle w:val="Hyperlink"/>
+          <w:lang w:val="fr-FR"/>
+        </w:rPr>
+        <w:fldChar w:fldCharType="end"/>
+      </w:r>
+      <w:r>
+        <w:rPr>
+          <w:lang w:val="fr-FR"/>
+        </w:rPr>
+        <w:t>)</w:t>
+      </w:r>
+    </w:p>
+    <w:p>
+      <w:pPr>
+        <w:pStyle w:val="ListParagraph"/>
+        <w:rPr>
+          <w:b/>
+          <w:bCs/>
+          <w:lang w:val="fr-FR"/>
+        </w:rPr>
+      </w:pPr>
+      <w:proofErr w:type="spellStart"/>
+      <w:proofErr w:type="gramStart"/>
+      <w:r>
+        <w:rPr>
+          <w:b/>
+          <w:bCs/>
+          <w:lang w:val="fr-FR"/>
+        </w:rPr>
+        <w:t>v_taille</w:t>
+      </w:r>
+      <w:proofErr w:type="spellEnd"/>
+      <w:proofErr w:type="gramEnd"/>
+      <w:r>
+        <w:rPr>
+          <w:b/>
+          <w:bCs/>
+          <w:lang w:val="fr-FR"/>
+        </w:rPr>
+        <w:t xml:space="preserve"> NUMBER := 60;</w:t>
+      </w:r>
+    </w:p>
+    <w:p>
+      <w:pPr>
+        <w:pStyle w:val="ListParagraph"/>
+        <w:jc w:val="center"/>
+        <w:rPr>
+          <w:b/>
+          <w:bCs/>
+          <w:lang w:val="fr-FR"/>
+        </w:rPr>
+      </w:pPr>
+      <w:r>
+        <w:rPr>
+          <w:b/>
+          <w:bCs/>
+          <w:noProof/>
+        </w:rPr>
+        <w:drawing>
+          <wp:inline distT="0" distB="0" distL="0" distR="0">
+            <wp:extent cx="2894275" cy="1159245"/>
+            <wp:effectExtent l="0" t="0" r="1905" b="3175"/>
+            <wp:docPr id="9" name="Picture 9"/>
+            <wp:cNvGraphicFramePr>
+              <a:graphicFrameLocks xmlns:a="http://schemas.openxmlformats.org/drawingml/2006/main" noChangeAspect="1"/>
+            </wp:cNvGraphicFramePr>
+            <a:graphic xmlns:a="http://schemas.openxmlformats.org/drawingml/2006/main">
+              <a:graphicData uri="http://schemas.openxmlformats.org/drawingml/2006/picture">
+                <pic:pic xmlns:pic="http://schemas.openxmlformats.org/drawingml/2006/picture">
+                  <pic:nvPicPr>
+                    <pic:cNvPr id="0" name=""/>
+                    <pic:cNvPicPr/>
+                  </pic:nvPicPr>
+                  <pic:blipFill>
+                    <a:blip r:embed="rId7"/>
+                    <a:stretch>
+                      <a:fillRect/>
+                    </a:stretch>
+                  </pic:blipFill>
+                  <pic:spPr>
+                    <a:xfrm>
+                      <a:off x="0" y="0"/>
+                      <a:ext cx="2892081" cy="1158366"/>
+                    </a:xfrm>
+                    <a:prstGeom prst="rect">
+                      <a:avLst/>
+                    </a:prstGeom>
+                  </pic:spPr>
+                </pic:pic>
+              </a:graphicData>
+            </a:graphic>
+          </wp:inline>
+        </w:drawing>
+      </w:r>
+    </w:p>
+    <w:p>
+      <w:pPr>
+        <w:pStyle w:val="ListParagraph"/>
+        <w:jc w:val="center"/>
+        <w:rPr>
+          <w:b/>
+          <w:bCs/>
+          <w:lang w:val="fr-FR"/>
+        </w:rPr>
+      </w:pPr>
+    </w:p>
+    <w:p>
+      <w:pPr>
+        <w:pStyle w:val="ListParagraph"/>
+        <w:jc w:val="center"/>
+        <w:rPr>
+          <w:b/>
+          <w:bCs/>
+          <w:lang w:val="fr-FR"/>
+        </w:rPr>
+      </w:pPr>
+    </w:p>
+    <w:p>
+      <w:pPr>
+        <w:pStyle w:val="ListParagraph"/>
+        <w:jc w:val="center"/>
+        <w:rPr>
+          <w:b/>
+          <w:bCs/>
+          <w:lang w:val="fr-FR"/>
+        </w:rPr>
+      </w:pPr>
+    </w:p>
+    <w:p>
+      <w:pPr>
+        <w:pStyle w:val="ListParagraph"/>
+        <w:jc w:val="center"/>
+        <w:rPr>
+          <w:b/>
+          <w:bCs/>
+          <w:lang w:val="fr-FR"/>
+        </w:rPr>
+      </w:pPr>
+    </w:p>
+    <w:p>
+      <w:pPr>
+        <w:pStyle w:val="ListParagraph"/>
+        <w:jc w:val="center"/>
+        <w:rPr>
+          <w:b/>
+          <w:bCs/>
+          <w:lang w:val="fr-FR"/>
+        </w:rPr>
+      </w:pPr>
+    </w:p>
+    <w:p>
+      <w:pPr>
+        <w:pStyle w:val="ListParagraph"/>
+        <w:jc w:val="center"/>
+        <w:rPr>
+          <w:b/>
+          <w:bCs/>
+          <w:lang w:val="fr-FR"/>
+        </w:rPr>
+      </w:pPr>
+    </w:p>
+    <w:p>
+      <w:pPr>
+        <w:pStyle w:val="Heading2"/>
+        <w:rPr>
+          <w:lang w:val="fr-FR"/>
+        </w:rPr>
+      </w:pPr>
+      <w:r>
+        <w:rPr>
+          <w:lang w:val="fr-FR"/>
+        </w:rPr>
+        <w:lastRenderedPageBreak/>
+        <w:t xml:space="preserve">Exercice </w:t>
+      </w:r>
+      <w:r>
+        <w:rPr>
+          <w:lang w:val="fr-FR"/>
+        </w:rPr>
+        <w:t>6</w:t>
+      </w:r>
+      <w:r>
+        <w:rPr>
+          <w:lang w:val="fr-FR"/>
+        </w:rPr>
+        <w:t> :</w:t>
+      </w:r>
+    </w:p>
+    <w:p>
+      <w:pPr>
+        <w:jc w:val="center"/>
+        <w:rPr>
+          <w:rStyle w:val="Hyperlink"/>
+          <w:lang w:val="fr-FR"/>
+        </w:rPr>
+      </w:pPr>
+      <w:r>
+        <w:rPr>
+          <w:lang w:val="fr-FR"/>
+        </w:rPr>
+        <w:t xml:space="preserve">Scripts: </w:t>
+      </w:r>
+      <w:r>
+        <w:fldChar w:fldCharType="begin"/>
+      </w:r>
+      <w:r>
+        <w:rPr>
+          <w:lang w:val="fr-FR"/>
+        </w:rPr>
+        <w:instrText xml:space="preserve"> HYPERLINK "https://github.com/DgrinderHZ/TD-CI-GI-FSTE---Answers" </w:instrText>
+      </w:r>
+      <w:r>
+        <w:fldChar w:fldCharType="separate"/>
+      </w:r>
+      <w:r>
+        <w:rPr>
+          <w:rStyle w:val="Hyperlink"/>
+          <w:lang w:val="fr-FR"/>
+        </w:rPr>
+        <w:t>https://github.com/DgrinderHZ/TD-CI-GI-FSTE---</w:t>
+      </w:r>
+      <w:proofErr w:type="spellStart"/>
+      <w:r>
+        <w:rPr>
+          <w:rStyle w:val="Hyperlink"/>
+          <w:lang w:val="fr-FR"/>
+        </w:rPr>
+        <w:t>Answers</w:t>
+      </w:r>
+      <w:proofErr w:type="spellEnd"/>
+      <w:r>
+        <w:rPr>
+          <w:rStyle w:val="Hyperlink"/>
+          <w:lang w:val="fr-FR"/>
+        </w:rPr>
+        <w:fldChar w:fldCharType="end"/>
+      </w:r>
+    </w:p>
+    <w:p>
+      <w:pPr>
+        <w:rPr>
+          <w:rStyle w:val="Hyperlink"/>
+          <w:color w:val="auto"/>
+          <w:u w:val="none"/>
+          <w:lang w:val="fr-FR"/>
+        </w:rPr>
+      </w:pPr>
+      <w:r>
+        <w:rPr>
+          <w:rStyle w:val="Hyperlink"/>
+          <w:color w:val="auto"/>
+          <w:u w:val="none"/>
+          <w:lang w:val="fr-FR"/>
+        </w:rPr>
+        <w:t>Assurer vous de donner à votre utilisateur des droits nécessaire par l’administrateur</w:t>
+      </w:r>
+      <w:r>
+        <w:rPr>
+          <w:rStyle w:val="Hyperlink"/>
+          <w:color w:val="auto"/>
+          <w:u w:val="none"/>
+          <w:lang w:val="fr-FR"/>
+        </w:rPr>
+        <w:t> :</w:t>
+      </w:r>
+    </w:p>
+    <w:p>
+      <w:pPr>
+        <w:jc w:val="center"/>
+        <w:rPr>
+          <w:rStyle w:val="Hyperlink"/>
+          <w:color w:val="auto"/>
+          <w:u w:val="none"/>
+          <w:lang w:val="fr-FR"/>
+        </w:rPr>
+      </w:pPr>
+      <w:r>
+        <w:rPr>
+          <w:noProof/>
+        </w:rPr>
+        <w:drawing>
+          <wp:inline distT="0" distB="0" distL="0" distR="0" wp14:anchorId="4C277F3A" wp14:editId="2248B840">
+            <wp:extent cx="2885714" cy="514286"/>
+            <wp:effectExtent l="0" t="0" r="0" b="635"/>
+            <wp:docPr id="1" name="Picture 1"/>
+            <wp:cNvGraphicFramePr>
+              <a:graphicFrameLocks xmlns:a="http://schemas.openxmlformats.org/drawingml/2006/main" noChangeAspect="1"/>
+            </wp:cNvGraphicFramePr>
+            <a:graphic xmlns:a="http://schemas.openxmlformats.org/drawingml/2006/main">
+              <a:graphicData uri="http://schemas.openxmlformats.org/drawingml/2006/picture">
+                <pic:pic xmlns:pic="http://schemas.openxmlformats.org/drawingml/2006/picture">
+                  <pic:nvPicPr>
+                    <pic:cNvPr id="0" name=""/>
+                    <pic:cNvPicPr/>
+                  </pic:nvPicPr>
+                  <pic:blipFill>
+                    <a:blip r:embed="rId8"/>
+                    <a:stretch>
+                      <a:fillRect/>
+                    </a:stretch>
+                  </pic:blipFill>
+                  <pic:spPr>
+                    <a:xfrm>
+                      <a:off x="0" y="0"/>
+                      <a:ext cx="2885714" cy="514286"/>
+                    </a:xfrm>
+                    <a:prstGeom prst="rect">
+                      <a:avLst/>
+                    </a:prstGeom>
+                  </pic:spPr>
+                </pic:pic>
+              </a:graphicData>
+            </a:graphic>
+          </wp:inline>
+        </w:drawing>
+      </w:r>
+    </w:p>
+    <w:p>
+      <w:pPr>
+        <w:pStyle w:val="ListParagraph"/>
+        <w:numPr>
+          <w:ilvl w:val="0"/>
+          <w:numId w:val="9"/>
+        </w:numPr>
+        <w:rPr>
+          <w:lang w:val="fr-FR"/>
+        </w:rPr>
+      </w:pPr>
+      <w:r>
+        <w:rPr>
+          <w:lang w:val="fr-FR"/>
+        </w:rPr>
+        <w:t xml:space="preserve">Message d’erreur avec </w:t>
+      </w:r>
+      <w:r>
+        <w:rPr>
+          <w:lang w:val="fr-FR"/>
+        </w:rPr>
+        <w:t>RAISE_APPLICATION_ERROR</w:t>
+      </w:r>
+    </w:p>
+    <w:p>
+      <w:pPr>
+        <w:pStyle w:val="ListParagraph"/>
+        <w:jc w:val="center"/>
+        <w:rPr>
+          <w:lang w:val="fr-FR"/>
+        </w:rPr>
+      </w:pPr>
+      <w:r>
+        <w:rPr>
+          <w:noProof/>
+        </w:rPr>
+        <w:drawing>
+          <wp:inline distT="0" distB="0" distL="0" distR="0">
+            <wp:extent cx="3856383" cy="1410711"/>
+            <wp:effectExtent l="0" t="0" r="0" b="0"/>
+            <wp:docPr id="12" name="Picture 12"/>
+            <wp:cNvGraphicFramePr>
+              <a:graphicFrameLocks xmlns:a="http://schemas.openxmlformats.org/drawingml/2006/main" noChangeAspect="1"/>
+            </wp:cNvGraphicFramePr>
+            <a:graphic xmlns:a="http://schemas.openxmlformats.org/drawingml/2006/main">
+              <a:graphicData uri="http://schemas.openxmlformats.org/drawingml/2006/picture">
+                <pic:pic xmlns:pic="http://schemas.openxmlformats.org/drawingml/2006/picture">
+                  <pic:nvPicPr>
+                    <pic:cNvPr id="0" name=""/>
+                    <pic:cNvPicPr/>
+                  </pic:nvPicPr>
+                  <pic:blipFill>
+                    <a:blip r:embed="rId9"/>
+                    <a:stretch>
+                      <a:fillRect/>
+                    </a:stretch>
+                  </pic:blipFill>
+                  <pic:spPr>
+                    <a:xfrm>
+                      <a:off x="0" y="0"/>
+                      <a:ext cx="3874249" cy="1417246"/>
+                    </a:xfrm>
+                    <a:prstGeom prst="rect">
+                      <a:avLst/>
+                    </a:prstGeom>
+                  </pic:spPr>
+                </pic:pic>
+              </a:graphicData>
+            </a:graphic>
+          </wp:inline>
+        </w:drawing>
+      </w:r>
+    </w:p>
+    <w:p>
+      <w:pPr>
+        <w:pStyle w:val="ListParagraph"/>
+        <w:numPr>
+          <w:ilvl w:val="0"/>
+          <w:numId w:val="9"/>
+        </w:numPr>
+        <w:rPr>
+          <w:lang w:val="fr-FR"/>
+        </w:rPr>
+      </w:pPr>
+      <w:r>
+        <w:rPr>
+          <w:lang w:val="fr-FR"/>
+        </w:rPr>
+        <w:t xml:space="preserve">Avec Exception sans </w:t>
+      </w:r>
+      <w:r>
+        <w:rPr>
+          <w:lang w:val="fr-FR"/>
+        </w:rPr>
+        <w:t>RAISE_APPLICATION_ERROR</w:t>
+      </w:r>
+    </w:p>
+    <w:p>
+      <w:pPr>
+        <w:pStyle w:val="ListParagraph"/>
+        <w:jc w:val="center"/>
+        <w:rPr>
+          <w:lang w:val="fr-FR"/>
+        </w:rPr>
+      </w:pPr>
+      <w:r>
+        <w:rPr>
+          <w:b/>
+          <w:bCs/>
+          <w:noProof/>
+        </w:rPr>
+        <w:drawing>
+          <wp:inline distT="0" distB="0" distL="0" distR="0" wp14:anchorId="671B7794" wp14:editId="23C76034">
+            <wp:extent cx="3840480" cy="1045875"/>
+            <wp:effectExtent l="0" t="0" r="7620" b="1905"/>
+            <wp:docPr id="10" name="Picture 10"/>
             <wp:cNvGraphicFramePr>
               <a:graphicFrameLocks xmlns:a="http://schemas.openxmlformats.org/drawingml/2006/main" noChangeAspect="1"/>
             </wp:cNvGraphicFramePr>
@@ -478,7 +1055,7 @@
                   <pic:spPr>
                     <a:xfrm>
                       <a:off x="0" y="0"/>
-                      <a:ext cx="3309447" cy="1371760"/>
+                      <a:ext cx="3847613" cy="1047817"/>
                     </a:xfrm>
                     <a:prstGeom prst="rect">
                       <a:avLst/>
@@ -506,52 +1083,13 @@
         <w:rPr>
           <w:lang w:val="fr-FR"/>
         </w:rPr>
-        <w:t>Avec gestion d’exception (</w:t>
-      </w:r>
-      <w:hyperlink r:id="rId11" w:history="1">
-        <w:r>
-          <w:rPr>
-            <w:rStyle w:val="Hyperlink"/>
-            <w:lang w:val="fr-FR"/>
-          </w:rPr>
-          <w:t>https://www.tutorialspoint.com/plsql/plsql_collections.htm</w:t>
-        </w:r>
-      </w:hyperlink>
-      <w:r>
-        <w:rPr>
-          <w:lang w:val="fr-FR"/>
-        </w:rPr>
-        <w:t>)</w:t>
-      </w:r>
-    </w:p>
-    <w:p>
-      <w:pPr>
-        <w:pStyle w:val="ListParagraph"/>
-        <w:rPr>
-          <w:b/>
-          <w:bCs/>
-          <w:lang w:val="fr-FR"/>
-        </w:rPr>
-      </w:pPr>
-      <w:proofErr w:type="spellStart"/>
-      <w:proofErr w:type="gramStart"/>
-      <w:r>
-        <w:rPr>
-          <w:b/>
-          <w:bCs/>
-          <w:lang w:val="fr-FR"/>
-        </w:rPr>
-        <w:t>v_taille</w:t>
-      </w:r>
-      <w:proofErr w:type="spellEnd"/>
-      <w:proofErr w:type="gramEnd"/>
-      <w:r>
-        <w:rPr>
-          <w:b/>
-          <w:bCs/>
-          <w:lang w:val="fr-FR"/>
-        </w:rPr>
-        <w:t xml:space="preserve"> NUMBER := 60;</w:t>
+        <w:t xml:space="preserve">Avec Exception et </w:t>
+      </w:r>
+      <w:r>
+        <w:rPr>
+          <w:lang w:val="fr-FR"/>
+        </w:rPr>
+        <w:t>RAISE_APPLICATION_ERROR</w:t>
       </w:r>
     </w:p>
     <w:p>
@@ -572,9 +1110,245 @@
         </w:rPr>
         <w:drawing>
           <wp:inline distT="0" distB="0" distL="0" distR="0">
-            <wp:extent cx="2894275" cy="1159245"/>
-            <wp:effectExtent l="0" t="0" r="1905" b="3175"/>
-            <wp:docPr id="9" name="Picture 9"/>
+            <wp:extent cx="3840480" cy="1628101"/>
+            <wp:effectExtent l="0" t="0" r="7620" b="0"/>
+            <wp:docPr id="11" name="Picture 11"/>
+            <wp:cNvGraphicFramePr>
+              <a:graphicFrameLocks xmlns:a="http://schemas.openxmlformats.org/drawingml/2006/main" noChangeAspect="1"/>
+            </wp:cNvGraphicFramePr>
+            <a:graphic xmlns:a="http://schemas.openxmlformats.org/drawingml/2006/main">
+              <a:graphicData uri="http://schemas.openxmlformats.org/drawingml/2006/picture">
+                <pic:pic xmlns:pic="http://schemas.openxmlformats.org/drawingml/2006/picture">
+                  <pic:nvPicPr>
+                    <pic:cNvPr id="0" name=""/>
+                    <pic:cNvPicPr/>
+                  </pic:nvPicPr>
+                  <pic:blipFill>
+                    <a:blip r:embed="rId11"/>
+                    <a:stretch>
+                      <a:fillRect/>
+                    </a:stretch>
+                  </pic:blipFill>
+                  <pic:spPr>
+                    <a:xfrm>
+                      <a:off x="0" y="0"/>
+                      <a:ext cx="3839135" cy="1627531"/>
+                    </a:xfrm>
+                    <a:prstGeom prst="rect">
+                      <a:avLst/>
+                    </a:prstGeom>
+                  </pic:spPr>
+                </pic:pic>
+              </a:graphicData>
+            </a:graphic>
+          </wp:inline>
+        </w:drawing>
+      </w:r>
+    </w:p>
+    <w:p>
+      <w:pPr>
+        <w:pStyle w:val="ListParagraph"/>
+        <w:jc w:val="center"/>
+        <w:rPr>
+          <w:b/>
+          <w:bCs/>
+          <w:lang w:val="fr-FR"/>
+        </w:rPr>
+      </w:pPr>
+    </w:p>
+    <w:p>
+      <w:pPr>
+        <w:rPr>
+          <w:lang w:val="fr-FR"/>
+        </w:rPr>
+      </w:pPr>
+      <w:r>
+        <w:rPr>
+          <w:lang w:val="fr-FR"/>
+        </w:rPr>
+        <w:t xml:space="preserve">  </w:t>
+      </w:r>
+    </w:p>
+    <w:p>
+      <w:pPr>
+        <w:pStyle w:val="ListParagraph"/>
+        <w:jc w:val="center"/>
+        <w:rPr>
+          <w:lang w:val="fr-FR"/>
+        </w:rPr>
+      </w:pPr>
+    </w:p>
+    <w:p>
+      <w:pPr>
+        <w:pStyle w:val="ListParagraph"/>
+        <w:jc w:val="center"/>
+        <w:rPr>
+          <w:lang w:val="fr-FR"/>
+        </w:rPr>
+      </w:pPr>
+    </w:p>
+    <w:p>
+      <w:pPr>
+        <w:pStyle w:val="ListParagraph"/>
+        <w:jc w:val="center"/>
+        <w:rPr>
+          <w:lang w:val="fr-FR"/>
+        </w:rPr>
+      </w:pPr>
+    </w:p>
+    <w:p>
+      <w:pPr>
+        <w:pStyle w:val="ListParagraph"/>
+        <w:jc w:val="center"/>
+        <w:rPr>
+          <w:lang w:val="fr-FR"/>
+        </w:rPr>
+      </w:pPr>
+    </w:p>
+    <w:p>
+      <w:pPr>
+        <w:pStyle w:val="Heading2"/>
+        <w:rPr>
+          <w:lang w:val="fr-FR"/>
+        </w:rPr>
+      </w:pPr>
+      <w:r>
+        <w:rPr>
+          <w:lang w:val="fr-FR"/>
+        </w:rPr>
+        <w:lastRenderedPageBreak/>
+        <w:t>Exercice 7</w:t>
+      </w:r>
+      <w:r>
+        <w:rPr>
+          <w:lang w:val="fr-FR"/>
+        </w:rPr>
+        <w:t> :</w:t>
+      </w:r>
+      <w:r>
+        <w:rPr>
+          <w:lang w:val="fr-FR"/>
+        </w:rPr>
+        <w:t xml:space="preserve"> </w:t>
+      </w:r>
+      <w:r>
+        <w:rPr>
+          <w:lang w:val="fr-FR"/>
+        </w:rPr>
+        <w:t>Curseur implicite</w:t>
+      </w:r>
+    </w:p>
+    <w:p>
+      <w:pPr>
+        <w:jc w:val="center"/>
+        <w:rPr>
+          <w:rStyle w:val="Hyperlink"/>
+          <w:lang w:val="fr-FR"/>
+        </w:rPr>
+      </w:pPr>
+      <w:r>
+        <w:rPr>
+          <w:lang w:val="fr-FR"/>
+        </w:rPr>
+        <w:t xml:space="preserve">Scripts: </w:t>
+      </w:r>
+      <w:r>
+        <w:fldChar w:fldCharType="begin"/>
+      </w:r>
+      <w:r>
+        <w:rPr>
+          <w:lang w:val="fr-FR"/>
+        </w:rPr>
+        <w:instrText xml:space="preserve"> HYPERLINK "https://github.com/DgrinderHZ/TD-CI-GI-FSTE---Answers" </w:instrText>
+      </w:r>
+      <w:r>
+        <w:fldChar w:fldCharType="separate"/>
+      </w:r>
+      <w:r>
+        <w:rPr>
+          <w:rStyle w:val="Hyperlink"/>
+          <w:lang w:val="fr-FR"/>
+        </w:rPr>
+        <w:t>https://github.com/DgrinderHZ/TD-CI-GI-FSTE---</w:t>
+      </w:r>
+      <w:proofErr w:type="spellStart"/>
+      <w:r>
+        <w:rPr>
+          <w:rStyle w:val="Hyperlink"/>
+          <w:lang w:val="fr-FR"/>
+        </w:rPr>
+        <w:t>Answers</w:t>
+      </w:r>
+      <w:proofErr w:type="spellEnd"/>
+      <w:r>
+        <w:rPr>
+          <w:rStyle w:val="Hyperlink"/>
+          <w:lang w:val="fr-FR"/>
+        </w:rPr>
+        <w:fldChar w:fldCharType="end"/>
+      </w:r>
+    </w:p>
+    <w:p>
+      <w:pPr>
+        <w:rPr>
+          <w:lang w:val="fr-FR"/>
+        </w:rPr>
+      </w:pPr>
+      <w:r>
+        <w:rPr>
+          <w:lang w:val="fr-FR"/>
+        </w:rPr>
+        <w:t xml:space="preserve">Révision: </w:t>
+      </w:r>
+      <w:r>
+        <w:fldChar w:fldCharType="begin"/>
+      </w:r>
+      <w:r>
+        <w:rPr>
+          <w:lang w:val="fr-FR"/>
+        </w:rPr>
+        <w:instrText xml:space="preserve"> HYPERLINK "https://www.tutorialspoint.com/plsql/plsql_cursors.htm" </w:instrText>
+      </w:r>
+      <w:r>
+        <w:fldChar w:fldCharType="separate"/>
+      </w:r>
+      <w:r>
+        <w:rPr>
+          <w:rStyle w:val="Hyperlink"/>
+          <w:lang w:val="fr-FR"/>
+        </w:rPr>
+        <w:t>https://www.tutorialspoint.com/plsql/plsql_cursors.htm</w:t>
+      </w:r>
+      <w:r>
+        <w:rPr>
+          <w:rStyle w:val="Hyperlink"/>
+          <w:lang w:val="fr-FR"/>
+        </w:rPr>
+        <w:fldChar w:fldCharType="end"/>
+      </w:r>
+      <w:r>
+        <w:rPr>
+          <w:lang w:val="fr-FR"/>
+        </w:rPr>
+        <w:t xml:space="preserve"> </w:t>
+      </w:r>
+    </w:p>
+    <w:p>
+      <w:pPr>
+        <w:jc w:val="center"/>
+        <w:rPr>
+          <w:lang w:val="fr-FR"/>
+        </w:rPr>
+      </w:pPr>
+      <w:r>
+        <w:rPr>
+          <w:noProof/>
+        </w:rPr>
+        <w:drawing>
+          <wp:inline distT="0" distB="0" distL="0" distR="0">
+            <wp:extent cx="3792772" cy="1325714"/>
+            <wp:effectExtent l="0" t="0" r="0" b="8255"/>
+            <wp:docPr id="13" name="Picture 13"/>
             <wp:cNvGraphicFramePr>
               <a:graphicFrameLocks xmlns:a="http://schemas.openxmlformats.org/drawingml/2006/main" noChangeAspect="1"/>
             </wp:cNvGraphicFramePr>
@@ -594,7 +1368,7 @@
                   <pic:spPr>
                     <a:xfrm>
                       <a:off x="0" y="0"/>
-                      <a:ext cx="2892081" cy="1158366"/>
+                      <a:ext cx="3793842" cy="1326088"/>
                     </a:xfrm>
                     <a:prstGeom prst="rect">
                       <a:avLst/>
@@ -609,165 +1383,360 @@
     </w:p>
     <w:p>
       <w:pPr>
+        <w:pStyle w:val="Heading2"/>
+        <w:rPr>
+          <w:lang w:val="fr-FR"/>
+        </w:rPr>
+      </w:pPr>
+      <w:r>
+        <w:rPr>
+          <w:lang w:val="fr-FR"/>
+        </w:rPr>
+        <w:t xml:space="preserve">Exercice </w:t>
+      </w:r>
+      <w:r>
+        <w:rPr>
+          <w:lang w:val="fr-FR"/>
+        </w:rPr>
+        <w:t>8</w:t>
+      </w:r>
+      <w:r>
+        <w:rPr>
+          <w:lang w:val="fr-FR"/>
+        </w:rPr>
+        <w:t> :</w:t>
+      </w:r>
+    </w:p>
+    <w:p>
+      <w:pPr>
+        <w:jc w:val="center"/>
+        <w:rPr>
+          <w:rStyle w:val="Hyperlink"/>
+          <w:lang w:val="fr-FR"/>
+        </w:rPr>
+      </w:pPr>
+      <w:r>
+        <w:rPr>
+          <w:lang w:val="fr-FR"/>
+        </w:rPr>
+        <w:t xml:space="preserve">Scripts: </w:t>
+      </w:r>
+      <w:r>
+        <w:fldChar w:fldCharType="begin"/>
+      </w:r>
+      <w:r>
+        <w:rPr>
+          <w:lang w:val="fr-FR"/>
+        </w:rPr>
+        <w:instrText xml:space="preserve"> HYPERLINK "https://github.com/Dgrinder</w:instrText>
+      </w:r>
+      <w:r>
+        <w:rPr>
+          <w:lang w:val="fr-FR"/>
+        </w:rPr>
+        <w:instrText xml:space="preserve">HZ/TD-CI-GI-FSTE---Answers" </w:instrText>
+      </w:r>
+      <w:r>
+        <w:fldChar w:fldCharType="separate"/>
+      </w:r>
+      <w:r>
+        <w:rPr>
+          <w:rStyle w:val="Hyperlink"/>
+          <w:lang w:val="fr-FR"/>
+        </w:rPr>
+        <w:t>https://github.com/DgrinderHZ/TD-CI-GI-FSTE---</w:t>
+      </w:r>
+      <w:proofErr w:type="spellStart"/>
+      <w:r>
+        <w:rPr>
+          <w:rStyle w:val="Hyperlink"/>
+          <w:lang w:val="fr-FR"/>
+        </w:rPr>
+        <w:t>Answers</w:t>
+      </w:r>
+      <w:proofErr w:type="spellEnd"/>
+      <w:r>
+        <w:rPr>
+          <w:rStyle w:val="Hyperlink"/>
+          <w:lang w:val="fr-FR"/>
+        </w:rPr>
+        <w:fldChar w:fldCharType="end"/>
+      </w:r>
+    </w:p>
+    <w:p>
+      <w:pPr>
+        <w:rPr>
+          <w:lang w:val="fr-FR"/>
+        </w:rPr>
+      </w:pPr>
+      <w:r>
+        <w:rPr>
+          <w:lang w:val="fr-FR"/>
+        </w:rPr>
+        <w:t xml:space="preserve">Révision: </w:t>
+      </w:r>
+      <w:r>
+        <w:fldChar w:fldCharType="begin"/>
+      </w:r>
+      <w:r>
+        <w:rPr>
+          <w:lang w:val="fr-FR"/>
+        </w:rPr>
+        <w:instrText xml:space="preserve"> HYPERLINK "https://www.tutorialspoint.com/plsql/plsql_cursors.htm" </w:instrText>
+      </w:r>
+      <w:r>
+        <w:fldChar w:fldCharType="separate"/>
+      </w:r>
+      <w:r>
+        <w:rPr>
+          <w:rStyle w:val="Hyperlink"/>
+          <w:lang w:val="fr-FR"/>
+        </w:rPr>
+        <w:t>https://www.tutorialspoint.com/plsql/plsql_cursors.htm</w:t>
+      </w:r>
+      <w:r>
+        <w:rPr>
+          <w:rStyle w:val="Hyperlink"/>
+          <w:lang w:val="fr-FR"/>
+        </w:rPr>
+        <w:fldChar w:fldCharType="end"/>
+      </w:r>
+      <w:r>
+        <w:rPr>
+          <w:lang w:val="fr-FR"/>
+        </w:rPr>
+        <w:t xml:space="preserve"> </w:t>
+      </w:r>
+    </w:p>
+    <w:p>
+      <w:pPr>
+        <w:jc w:val="center"/>
+        <w:rPr>
+          <w:lang w:val="fr-FR"/>
+        </w:rPr>
+      </w:pPr>
+      <w:r>
+        <w:rPr>
+          <w:noProof/>
+        </w:rPr>
+        <w:drawing>
+          <wp:inline distT="0" distB="0" distL="0" distR="0" wp14:anchorId="1483EB86" wp14:editId="23EF377E">
+            <wp:extent cx="3904091" cy="1319191"/>
+            <wp:effectExtent l="0" t="0" r="1270" b="0"/>
+            <wp:docPr id="14" name="Picture 14"/>
+            <wp:cNvGraphicFramePr>
+              <a:graphicFrameLocks xmlns:a="http://schemas.openxmlformats.org/drawingml/2006/main" noChangeAspect="1"/>
+            </wp:cNvGraphicFramePr>
+            <a:graphic xmlns:a="http://schemas.openxmlformats.org/drawingml/2006/main">
+              <a:graphicData uri="http://schemas.openxmlformats.org/drawingml/2006/picture">
+                <pic:pic xmlns:pic="http://schemas.openxmlformats.org/drawingml/2006/picture">
+                  <pic:nvPicPr>
+                    <pic:cNvPr id="0" name=""/>
+                    <pic:cNvPicPr/>
+                  </pic:nvPicPr>
+                  <pic:blipFill>
+                    <a:blip r:embed="rId13"/>
+                    <a:stretch>
+                      <a:fillRect/>
+                    </a:stretch>
+                  </pic:blipFill>
+                  <pic:spPr>
+                    <a:xfrm>
+                      <a:off x="0" y="0"/>
+                      <a:ext cx="3916691" cy="1323449"/>
+                    </a:xfrm>
+                    <a:prstGeom prst="rect">
+                      <a:avLst/>
+                    </a:prstGeom>
+                  </pic:spPr>
+                </pic:pic>
+              </a:graphicData>
+            </a:graphic>
+          </wp:inline>
+        </w:drawing>
+      </w:r>
+    </w:p>
+    <w:p>
+      <w:pPr>
+        <w:pStyle w:val="Heading2"/>
+        <w:rPr>
+          <w:lang w:val="fr-FR"/>
+        </w:rPr>
+      </w:pPr>
+      <w:r>
+        <w:rPr>
+          <w:lang w:val="fr-FR"/>
+        </w:rPr>
+        <w:t xml:space="preserve">Exercice </w:t>
+      </w:r>
+      <w:r>
+        <w:rPr>
+          <w:lang w:val="fr-FR"/>
+        </w:rPr>
+        <w:t>9</w:t>
+      </w:r>
+      <w:r>
+        <w:rPr>
+          <w:lang w:val="fr-FR"/>
+        </w:rPr>
+        <w:t> :</w:t>
+      </w:r>
+    </w:p>
+    <w:p>
+      <w:pPr>
+        <w:jc w:val="center"/>
+        <w:rPr>
+          <w:rStyle w:val="Hyperlink"/>
+          <w:lang w:val="fr-FR"/>
+        </w:rPr>
+      </w:pPr>
+      <w:r>
+        <w:rPr>
+          <w:lang w:val="fr-FR"/>
+        </w:rPr>
+        <w:t xml:space="preserve">Scripts: </w:t>
+      </w:r>
+      <w:r>
+        <w:fldChar w:fldCharType="begin"/>
+      </w:r>
+      <w:r>
+        <w:rPr>
+          <w:lang w:val="fr-FR"/>
+        </w:rPr>
+        <w:instrText xml:space="preserve"> HYPERLINK "https://github.com/DgrinderHZ/TD-CI-GI-FSTE---Answers" </w:instrText>
+      </w:r>
+      <w:r>
+        <w:fldChar w:fldCharType="separate"/>
+      </w:r>
+      <w:r>
+        <w:rPr>
+          <w:rStyle w:val="Hyperlink"/>
+          <w:lang w:val="fr-FR"/>
+        </w:rPr>
+        <w:t>https://github.com/DgrinderHZ/TD-CI-GI-FSTE---</w:t>
+      </w:r>
+      <w:proofErr w:type="spellStart"/>
+      <w:r>
+        <w:rPr>
+          <w:rStyle w:val="Hyperlink"/>
+          <w:lang w:val="fr-FR"/>
+        </w:rPr>
+        <w:t>Answers</w:t>
+      </w:r>
+      <w:proofErr w:type="spellEnd"/>
+      <w:r>
+        <w:rPr>
+          <w:rStyle w:val="Hyperlink"/>
+          <w:lang w:val="fr-FR"/>
+        </w:rPr>
+        <w:fldChar w:fldCharType="end"/>
+      </w:r>
+    </w:p>
+    <w:p>
+      <w:pPr>
+        <w:rPr>
+          <w:lang w:val="fr-FR"/>
+        </w:rPr>
+      </w:pPr>
+      <w:r>
+        <w:rPr>
+          <w:lang w:val="fr-FR"/>
+        </w:rPr>
+        <w:t xml:space="preserve">Révision: </w:t>
+      </w:r>
+    </w:p>
+    <w:p>
+      <w:pPr>
         <w:pStyle w:val="ListParagraph"/>
-        <w:jc w:val="center"/>
-        <w:rPr>
-          <w:b/>
-          <w:bCs/>
-          <w:lang w:val="fr-FR"/>
-        </w:rPr>
-      </w:pPr>
+        <w:numPr>
+          <w:ilvl w:val="0"/>
+          <w:numId w:val="9"/>
+        </w:numPr>
+        <w:rPr>
+          <w:lang w:val="fr-FR"/>
+        </w:rPr>
+      </w:pPr>
+      <w:r>
+        <w:fldChar w:fldCharType="begin"/>
+      </w:r>
+      <w:r>
+        <w:rPr>
+          <w:lang w:val="fr-FR"/>
+        </w:rPr>
+        <w:instrText xml:space="preserve"> HYPERLINK "https://www.tutorialspoint.com/plsql/plsql_cursors.htm" </w:instrText>
+      </w:r>
+      <w:r>
+        <w:fldChar w:fldCharType="separate"/>
+      </w:r>
+      <w:r>
+        <w:rPr>
+          <w:rStyle w:val="Hyperlink"/>
+          <w:lang w:val="fr-FR"/>
+        </w:rPr>
+        <w:t>https://www.tutorialspoint.com/plsql/plsql_cursors.htm</w:t>
+      </w:r>
+      <w:r>
+        <w:rPr>
+          <w:rStyle w:val="Hyperlink"/>
+          <w:lang w:val="fr-FR"/>
+        </w:rPr>
+        <w:fldChar w:fldCharType="end"/>
+      </w:r>
+      <w:r>
+        <w:rPr>
+          <w:lang w:val="fr-FR"/>
+        </w:rPr>
+        <w:t xml:space="preserve"> </w:t>
+      </w:r>
     </w:p>
     <w:p>
       <w:pPr>
         <w:pStyle w:val="ListParagraph"/>
-        <w:jc w:val="center"/>
-        <w:rPr>
-          <w:b/>
-          <w:bCs/>
-          <w:lang w:val="fr-FR"/>
-        </w:rPr>
-      </w:pPr>
-    </w:p>
-    <w:p>
-      <w:pPr>
-        <w:pStyle w:val="ListParagraph"/>
-        <w:jc w:val="center"/>
-        <w:rPr>
-          <w:b/>
-          <w:bCs/>
-          <w:lang w:val="fr-FR"/>
-        </w:rPr>
-      </w:pPr>
-    </w:p>
-    <w:p>
-      <w:pPr>
-        <w:pStyle w:val="ListParagraph"/>
-        <w:jc w:val="center"/>
-        <w:rPr>
-          <w:b/>
-          <w:bCs/>
-          <w:lang w:val="fr-FR"/>
-        </w:rPr>
-      </w:pPr>
-    </w:p>
-    <w:p>
-      <w:pPr>
-        <w:pStyle w:val="ListParagraph"/>
-        <w:jc w:val="center"/>
-        <w:rPr>
-          <w:b/>
-          <w:bCs/>
-          <w:lang w:val="fr-FR"/>
-        </w:rPr>
-      </w:pPr>
-    </w:p>
-    <w:p>
-      <w:pPr>
-        <w:pStyle w:val="ListParagraph"/>
-        <w:jc w:val="center"/>
-        <w:rPr>
-          <w:b/>
-          <w:bCs/>
-          <w:lang w:val="fr-FR"/>
-        </w:rPr>
-      </w:pPr>
-    </w:p>
-    <w:p>
-      <w:pPr>
-        <w:pStyle w:val="Heading2"/>
-        <w:rPr>
-          <w:lang w:val="fr-FR"/>
-        </w:rPr>
-      </w:pPr>
-      <w:r>
-        <w:rPr>
-          <w:lang w:val="fr-FR"/>
-        </w:rPr>
-        <w:lastRenderedPageBreak/>
-        <w:t xml:space="preserve">Exercice </w:t>
-      </w:r>
-      <w:r>
-        <w:rPr>
-          <w:lang w:val="fr-FR"/>
-        </w:rPr>
-        <w:t>6</w:t>
-      </w:r>
-      <w:r>
-        <w:rPr>
-          <w:lang w:val="fr-FR"/>
-        </w:rPr>
-        <w:t> :</w:t>
-      </w:r>
-    </w:p>
-    <w:p>
-      <w:pPr>
-        <w:jc w:val="center"/>
-        <w:rPr>
-          <w:rStyle w:val="Hyperlink"/>
-          <w:lang w:val="fr-FR"/>
-        </w:rPr>
-      </w:pPr>
-      <w:r>
-        <w:rPr>
-          <w:lang w:val="fr-FR"/>
-        </w:rPr>
-        <w:t xml:space="preserve">Scripts: </w:t>
-      </w:r>
-      <w:hyperlink r:id="rId13" w:history="1">
-        <w:r>
-          <w:rPr>
-            <w:rStyle w:val="Hyperlink"/>
-            <w:lang w:val="fr-FR"/>
-          </w:rPr>
-          <w:t>https://github.com/DgrinderHZ/TD-CI-GI-FSTE---</w:t>
-        </w:r>
-        <w:proofErr w:type="spellStart"/>
-        <w:r>
-          <w:rPr>
-            <w:rStyle w:val="Hyperlink"/>
-            <w:lang w:val="fr-FR"/>
-          </w:rPr>
-          <w:t>Answers</w:t>
-        </w:r>
-        <w:proofErr w:type="spellEnd"/>
-      </w:hyperlink>
-    </w:p>
-    <w:p>
-      <w:pPr>
-        <w:rPr>
-          <w:rStyle w:val="Hyperlink"/>
-          <w:color w:val="auto"/>
-          <w:u w:val="none"/>
-          <w:lang w:val="fr-FR"/>
-        </w:rPr>
-      </w:pPr>
-      <w:r>
-        <w:rPr>
-          <w:rStyle w:val="Hyperlink"/>
-          <w:color w:val="auto"/>
-          <w:u w:val="none"/>
-          <w:lang w:val="fr-FR"/>
-        </w:rPr>
-        <w:t>Assurer vous de donner à votre utilisateur des droits nécessaire par l’administrateur</w:t>
-      </w:r>
-      <w:r>
-        <w:rPr>
-          <w:rStyle w:val="Hyperlink"/>
-          <w:color w:val="auto"/>
-          <w:u w:val="none"/>
-          <w:lang w:val="fr-FR"/>
-        </w:rPr>
-        <w:t> :</w:t>
-      </w:r>
-    </w:p>
-    <w:p>
-      <w:pPr>
-        <w:jc w:val="center"/>
-        <w:rPr>
-          <w:rStyle w:val="Hyperlink"/>
-          <w:color w:val="auto"/>
-          <w:u w:val="none"/>
+        <w:numPr>
+          <w:ilvl w:val="0"/>
+          <w:numId w:val="9"/>
+        </w:numPr>
+        <w:rPr>
+          <w:lang w:val="fr-FR"/>
+        </w:rPr>
+      </w:pPr>
+      <w:r>
+        <w:fldChar w:fldCharType="begin"/>
+      </w:r>
+      <w:r>
+        <w:rPr>
+          <w:lang w:val="fr-FR"/>
+        </w:rPr>
+        <w:instrText xml:space="preserve"> HYPERLINK "https://www.tutorialspoint.com/plsql/plsql_procedures.htm" </w:instrText>
+      </w:r>
+      <w:r>
+        <w:fldChar w:fldCharType="separate"/>
+      </w:r>
+      <w:r>
+        <w:rPr>
+          <w:rStyle w:val="Hyperlink"/>
+          <w:lang w:val="fr-FR"/>
+        </w:rPr>
+        <w:t>https://www.tutorialspoint.com/plsql/plsql_procedures.htm</w:t>
+      </w:r>
+      <w:r>
+        <w:rPr>
+          <w:rStyle w:val="Hyperlink"/>
+          <w:lang w:val="fr-FR"/>
+        </w:rPr>
+        <w:fldChar w:fldCharType="end"/>
+      </w:r>
+      <w:r>
+        <w:rPr>
+          <w:lang w:val="fr-FR"/>
+        </w:rPr>
+        <w:t xml:space="preserve"> </w:t>
+      </w:r>
+    </w:p>
+    <w:p>
+      <w:pPr>
+        <w:jc w:val="center"/>
+        <w:rPr>
           <w:lang w:val="fr-FR"/>
         </w:rPr>
       </w:pPr>
@@ -776,10 +1745,10 @@
           <w:noProof/>
         </w:rPr>
         <w:drawing>
-          <wp:inline distT="0" distB="0" distL="0" distR="0" wp14:anchorId="4C277F3A" wp14:editId="2248B840">
-            <wp:extent cx="2885714" cy="514286"/>
-            <wp:effectExtent l="0" t="0" r="0" b="635"/>
-            <wp:docPr id="1" name="Picture 1"/>
+          <wp:inline distT="0" distB="0" distL="0" distR="0" wp14:anchorId="1561884F" wp14:editId="59B6FAF1">
+            <wp:extent cx="3816626" cy="1192696"/>
+            <wp:effectExtent l="0" t="0" r="0" b="7620"/>
+            <wp:docPr id="16" name="Picture 16"/>
             <wp:cNvGraphicFramePr>
               <a:graphicFrameLocks xmlns:a="http://schemas.openxmlformats.org/drawingml/2006/main" noChangeAspect="1"/>
             </wp:cNvGraphicFramePr>
@@ -799,7 +1768,7 @@
                   <pic:spPr>
                     <a:xfrm>
                       <a:off x="0" y="0"/>
-                      <a:ext cx="2885714" cy="514286"/>
+                      <a:ext cx="3824875" cy="1195274"/>
                     </a:xfrm>
                     <a:prstGeom prst="rect">
                       <a:avLst/>
@@ -814,120 +1783,134 @@
     </w:p>
     <w:p>
       <w:pPr>
-        <w:pStyle w:val="ListParagraph"/>
-        <w:numPr>
-          <w:ilvl w:val="0"/>
-          <w:numId w:val="9"/>
-        </w:numPr>
-        <w:rPr>
-          <w:lang w:val="fr-FR"/>
-        </w:rPr>
-      </w:pPr>
-      <w:r>
-        <w:rPr>
-          <w:lang w:val="fr-FR"/>
-        </w:rPr>
-        <w:t xml:space="preserve">Message d’erreur avec </w:t>
-      </w:r>
-      <w:r>
-        <w:rPr>
-          <w:lang w:val="fr-FR"/>
-        </w:rPr>
-        <w:t>RAISE_APPLICATION_ERROR</w:t>
-      </w:r>
-    </w:p>
-    <w:p>
-      <w:pPr>
-        <w:pStyle w:val="ListParagraph"/>
-        <w:jc w:val="center"/>
-        <w:rPr>
+        <w:jc w:val="center"/>
+        <w:rPr>
+          <w:lang w:val="fr-FR"/>
+        </w:rPr>
+      </w:pPr>
+    </w:p>
+    <w:p>
+      <w:pPr>
+        <w:jc w:val="center"/>
+        <w:rPr>
+          <w:lang w:val="fr-FR"/>
+        </w:rPr>
+      </w:pPr>
+    </w:p>
+    <w:p>
+      <w:pPr>
+        <w:jc w:val="center"/>
+        <w:rPr>
+          <w:lang w:val="fr-FR"/>
+        </w:rPr>
+      </w:pPr>
+    </w:p>
+    <w:p>
+      <w:pPr>
+        <w:jc w:val="center"/>
+        <w:rPr>
+          <w:lang w:val="fr-FR"/>
+        </w:rPr>
+      </w:pPr>
+    </w:p>
+    <w:p>
+      <w:pPr>
+        <w:pStyle w:val="Heading2"/>
+        <w:rPr>
+          <w:lang w:val="fr-FR"/>
+        </w:rPr>
+      </w:pPr>
+      <w:r>
+        <w:rPr>
+          <w:lang w:val="fr-FR"/>
+        </w:rPr>
+        <w:t xml:space="preserve">Exercice </w:t>
+      </w:r>
+      <w:r>
+        <w:rPr>
+          <w:lang w:val="fr-FR"/>
+        </w:rPr>
+        <w:t>10</w:t>
+      </w:r>
+      <w:r>
+        <w:rPr>
+          <w:lang w:val="fr-FR"/>
+        </w:rPr>
+        <w:t> :</w:t>
+      </w:r>
+      <w:r>
+        <w:rPr>
+          <w:lang w:val="fr-FR"/>
+        </w:rPr>
+        <w:t xml:space="preserve"> Fonctions, </w:t>
+      </w:r>
+      <w:proofErr w:type="spellStart"/>
+      <w:r>
+        <w:rPr>
+          <w:lang w:val="fr-FR"/>
+        </w:rPr>
+        <w:t>Parametre</w:t>
+      </w:r>
+      <w:proofErr w:type="spellEnd"/>
+      <w:r>
+        <w:rPr>
+          <w:lang w:val="fr-FR"/>
+        </w:rPr>
+        <w:t xml:space="preserve"> IN et OUT et RETOURN</w:t>
+      </w:r>
+    </w:p>
+    <w:p>
+      <w:pPr>
+        <w:jc w:val="center"/>
+        <w:rPr>
+          <w:rStyle w:val="Hyperlink"/>
+          <w:lang w:val="fr-FR"/>
+        </w:rPr>
+      </w:pPr>
+      <w:r>
+        <w:rPr>
+          <w:lang w:val="fr-FR"/>
+        </w:rPr>
+        <w:t xml:space="preserve">Scripts: </w:t>
+      </w:r>
+      <w:hyperlink r:id="rId15" w:history="1">
+        <w:r>
+          <w:rPr>
+            <w:rStyle w:val="Hyperlink"/>
+            <w:lang w:val="fr-FR"/>
+          </w:rPr>
+          <w:t>https://github.com/DgrinderHZ/TD-CI-GI-FSTE---</w:t>
+        </w:r>
+        <w:proofErr w:type="spellStart"/>
+        <w:r>
+          <w:rPr>
+            <w:rStyle w:val="Hyperlink"/>
+            <w:lang w:val="fr-FR"/>
+          </w:rPr>
+          <w:t>Answers</w:t>
+        </w:r>
+        <w:proofErr w:type="spellEnd"/>
+      </w:hyperlink>
+    </w:p>
+    <w:p>
+      <w:pPr>
+        <w:jc w:val="center"/>
+        <w:rPr>
+          <w:rStyle w:val="Hyperlink"/>
           <w:lang w:val="fr-FR"/>
         </w:rPr>
       </w:pPr>
       <w:r>
         <w:rPr>
           <w:noProof/>
+          <w:color w:val="0000FF" w:themeColor="hyperlink"/>
+          <w:u w:val="single"/>
         </w:rPr>
         <w:drawing>
           <wp:inline distT="0" distB="0" distL="0" distR="0">
-            <wp:extent cx="3856383" cy="1410711"/>
-            <wp:effectExtent l="0" t="0" r="0" b="0"/>
-            <wp:docPr id="12" name="Picture 12"/>
-            <wp:cNvGraphicFramePr>
-              <a:graphicFrameLocks xmlns:a="http://schemas.openxmlformats.org/drawingml/2006/main" noChangeAspect="1"/>
-            </wp:cNvGraphicFramePr>
-            <a:graphic xmlns:a="http://schemas.openxmlformats.org/drawingml/2006/main">
-              <a:graphicData uri="http://schemas.openxmlformats.org/drawingml/2006/picture">
-                <pic:pic xmlns:pic="http://schemas.openxmlformats.org/drawingml/2006/picture">
-                  <pic:nvPicPr>
-                    <pic:cNvPr id="0" name=""/>
-                    <pic:cNvPicPr/>
-                  </pic:nvPicPr>
-                  <pic:blipFill>
-                    <a:blip r:embed="rId15"/>
-                    <a:stretch>
-                      <a:fillRect/>
-                    </a:stretch>
-                  </pic:blipFill>
-                  <pic:spPr>
-                    <a:xfrm>
-                      <a:off x="0" y="0"/>
-                      <a:ext cx="3874249" cy="1417246"/>
-                    </a:xfrm>
-                    <a:prstGeom prst="rect">
-                      <a:avLst/>
-                    </a:prstGeom>
-                  </pic:spPr>
-                </pic:pic>
-              </a:graphicData>
-            </a:graphic>
-          </wp:inline>
-        </w:drawing>
-      </w:r>
-    </w:p>
-    <w:p>
-      <w:pPr>
-        <w:pStyle w:val="ListParagraph"/>
-        <w:numPr>
-          <w:ilvl w:val="0"/>
-          <w:numId w:val="9"/>
-        </w:numPr>
-        <w:rPr>
-          <w:lang w:val="fr-FR"/>
-        </w:rPr>
-      </w:pPr>
-      <w:r>
-        <w:rPr>
-          <w:lang w:val="fr-FR"/>
-        </w:rPr>
-        <w:t xml:space="preserve">Avec Exception sans </w:t>
-      </w:r>
-      <w:r>
-        <w:rPr>
-          <w:lang w:val="fr-FR"/>
-        </w:rPr>
-        <w:t>RAISE_APPLICATION_ERROR</w:t>
-      </w:r>
-    </w:p>
-    <w:p>
-      <w:pPr>
-        <w:pStyle w:val="ListParagraph"/>
-        <w:jc w:val="center"/>
-        <w:rPr>
-          <w:lang w:val="fr-FR"/>
-        </w:rPr>
-      </w:pPr>
-      <w:r>
-        <w:rPr>
-          <w:b/>
-          <w:bCs/>
-          <w:noProof/>
-        </w:rPr>
-        <w:drawing>
-          <wp:inline distT="0" distB="0" distL="0" distR="0" wp14:anchorId="671B7794" wp14:editId="23C76034">
-            <wp:extent cx="3840480" cy="1045875"/>
-            <wp:effectExtent l="0" t="0" r="7620" b="1905"/>
-            <wp:docPr id="10" name="Picture 10"/>
+            <wp:extent cx="3275937" cy="1275586"/>
+            <wp:effectExtent l="0" t="0" r="1270" b="1270"/>
+            <wp:docPr id="21" name="Picture 21"/>
             <wp:cNvGraphicFramePr>
               <a:graphicFrameLocks xmlns:a="http://schemas.openxmlformats.org/drawingml/2006/main" noChangeAspect="1"/>
             </wp:cNvGraphicFramePr>
@@ -947,7 +1930,7 @@
                   <pic:spPr>
                     <a:xfrm>
                       <a:off x="0" y="0"/>
-                      <a:ext cx="3847613" cy="1047817"/>
+                      <a:ext cx="3278304" cy="1276508"/>
                     </a:xfrm>
                     <a:prstGeom prst="rect">
                       <a:avLst/>
@@ -968,43 +1951,71 @@
           <w:numId w:val="9"/>
         </w:numPr>
         <w:rPr>
-          <w:lang w:val="fr-FR"/>
-        </w:rPr>
-      </w:pPr>
-      <w:r>
-        <w:rPr>
-          <w:lang w:val="fr-FR"/>
-        </w:rPr>
-        <w:t xml:space="preserve">Avec Exception et </w:t>
-      </w:r>
-      <w:r>
-        <w:rPr>
-          <w:lang w:val="fr-FR"/>
-        </w:rPr>
-        <w:t>RAISE_APPLICATION_ERROR</w:t>
+          <w:rStyle w:val="Hyperlink"/>
+          <w:color w:val="auto"/>
+          <w:u w:val="none"/>
+          <w:lang w:val="fr-FR"/>
+        </w:rPr>
+      </w:pPr>
+      <w:r>
+        <w:rPr>
+          <w:rStyle w:val="Hyperlink"/>
+          <w:color w:val="auto"/>
+          <w:u w:val="none"/>
+          <w:lang w:val="fr-FR"/>
+        </w:rPr>
+        <w:t>Variante 01, avec OBJECT</w:t>
       </w:r>
     </w:p>
     <w:p>
       <w:pPr>
         <w:pStyle w:val="ListParagraph"/>
-        <w:jc w:val="center"/>
-        <w:rPr>
-          <w:b/>
-          <w:bCs/>
-          <w:lang w:val="fr-FR"/>
-        </w:rPr>
-      </w:pPr>
-      <w:r>
-        <w:rPr>
-          <w:b/>
-          <w:bCs/>
+        <w:rPr>
+          <w:rStyle w:val="Hyperlink"/>
+          <w:color w:val="auto"/>
+          <w:u w:val="none"/>
+          <w:lang w:val="fr-FR"/>
+        </w:rPr>
+      </w:pPr>
+      <w:r>
+        <w:rPr>
+          <w:rStyle w:val="Hyperlink"/>
+          <w:color w:val="auto"/>
+          <w:u w:val="none"/>
+          <w:lang w:val="fr-FR"/>
+        </w:rPr>
+        <w:t>Assurer vous de donner à votre utilisateur des droits nécessaire par l’administrateur :</w:t>
+      </w:r>
+    </w:p>
+    <w:p>
+      <w:pPr>
+        <w:pStyle w:val="ListParagraph"/>
+        <w:rPr>
+          <w:rStyle w:val="Hyperlink"/>
+          <w:color w:val="auto"/>
+          <w:u w:val="none"/>
+          <w:lang w:val="fr-FR"/>
+        </w:rPr>
+      </w:pPr>
+    </w:p>
+    <w:p>
+      <w:pPr>
+        <w:pStyle w:val="ListParagraph"/>
+        <w:jc w:val="center"/>
+        <w:rPr>
+          <w:rStyle w:val="Hyperlink"/>
+          <w:lang w:val="fr-FR"/>
+        </w:rPr>
+      </w:pPr>
+      <w:r>
+        <w:rPr>
           <w:noProof/>
         </w:rPr>
         <w:drawing>
-          <wp:inline distT="0" distB="0" distL="0" distR="0">
-            <wp:extent cx="3840480" cy="1628101"/>
-            <wp:effectExtent l="0" t="0" r="7620" b="0"/>
-            <wp:docPr id="11" name="Picture 11"/>
+          <wp:inline distT="0" distB="0" distL="0" distR="0" wp14:anchorId="745A3B21" wp14:editId="449B58CC">
+            <wp:extent cx="3028571" cy="619048"/>
+            <wp:effectExtent l="0" t="0" r="635" b="0"/>
+            <wp:docPr id="8" name="Picture 8"/>
             <wp:cNvGraphicFramePr>
               <a:graphicFrameLocks xmlns:a="http://schemas.openxmlformats.org/drawingml/2006/main" noChangeAspect="1"/>
             </wp:cNvGraphicFramePr>
@@ -1024,7 +2035,7 @@
                   <pic:spPr>
                     <a:xfrm>
                       <a:off x="0" y="0"/>
-                      <a:ext cx="3839135" cy="1627531"/>
+                      <a:ext cx="3028571" cy="619048"/>
                     </a:xfrm>
                     <a:prstGeom prst="rect">
                       <a:avLst/>
@@ -1039,167 +2050,6 @@
     </w:p>
     <w:p>
       <w:pPr>
-        <w:pStyle w:val="ListParagraph"/>
-        <w:jc w:val="center"/>
-        <w:rPr>
-          <w:b/>
-          <w:bCs/>
-          <w:lang w:val="fr-FR"/>
-        </w:rPr>
-      </w:pPr>
-    </w:p>
-    <w:p>
-      <w:pPr>
-        <w:rPr>
-          <w:lang w:val="fr-FR"/>
-        </w:rPr>
-      </w:pPr>
-      <w:r>
-        <w:rPr>
-          <w:lang w:val="fr-FR"/>
-        </w:rPr>
-        <w:t xml:space="preserve">  </w:t>
-      </w:r>
-    </w:p>
-    <w:p>
-      <w:pPr>
-        <w:pStyle w:val="ListParagraph"/>
-        <w:jc w:val="center"/>
-        <w:rPr>
-          <w:lang w:val="fr-FR"/>
-        </w:rPr>
-      </w:pPr>
-    </w:p>
-    <w:p>
-      <w:pPr>
-        <w:pStyle w:val="ListParagraph"/>
-        <w:jc w:val="center"/>
-        <w:rPr>
-          <w:lang w:val="fr-FR"/>
-        </w:rPr>
-      </w:pPr>
-    </w:p>
-    <w:p>
-      <w:pPr>
-        <w:pStyle w:val="ListParagraph"/>
-        <w:jc w:val="center"/>
-        <w:rPr>
-          <w:lang w:val="fr-FR"/>
-        </w:rPr>
-      </w:pPr>
-    </w:p>
-    <w:p>
-      <w:pPr>
-        <w:pStyle w:val="ListParagraph"/>
-        <w:jc w:val="center"/>
-        <w:rPr>
-          <w:lang w:val="fr-FR"/>
-        </w:rPr>
-      </w:pPr>
-    </w:p>
-    <w:p>
-      <w:pPr>
-        <w:pStyle w:val="Heading2"/>
-      </w:pPr>
-      <w:r>
-        <w:rPr>
-          <w:lang w:val="fr-FR"/>
-        </w:rPr>
-        <w:lastRenderedPageBreak/>
-        <w:t>Exercice 7</w:t>
-      </w:r>
-      <w:r>
-        <w:rPr>
-          <w:lang w:val="fr-FR"/>
-        </w:rPr>
-        <w:t> :</w:t>
-      </w:r>
-      <w:r>
-        <w:rPr>
-          <w:lang w:val="fr-FR"/>
-        </w:rPr>
-        <w:t xml:space="preserve"> </w:t>
-      </w:r>
-      <w:proofErr w:type="spellStart"/>
-      <w:r>
-        <w:t>C</w:t>
-      </w:r>
-      <w:r>
-        <w:t>urseur</w:t>
-      </w:r>
-      <w:proofErr w:type="spellEnd"/>
-      <w:r>
-        <w:t xml:space="preserve"> </w:t>
-      </w:r>
-      <w:proofErr w:type="spellStart"/>
-      <w:r>
-        <w:t>implicite</w:t>
-      </w:r>
-      <w:proofErr w:type="spellEnd"/>
-    </w:p>
-    <w:p>
-      <w:pPr>
-        <w:jc w:val="center"/>
-        <w:rPr>
-          <w:rStyle w:val="Hyperlink"/>
-          <w:lang w:val="fr-FR"/>
-        </w:rPr>
-      </w:pPr>
-      <w:r>
-        <w:rPr>
-          <w:lang w:val="fr-FR"/>
-        </w:rPr>
-        <w:t xml:space="preserve">Scripts: </w:t>
-      </w:r>
-      <w:hyperlink r:id="rId18" w:history="1">
-        <w:r>
-          <w:rPr>
-            <w:rStyle w:val="Hyperlink"/>
-            <w:lang w:val="fr-FR"/>
-          </w:rPr>
-          <w:t>https://github.com/DgrinderHZ/TD-CI-GI-FSTE---</w:t>
-        </w:r>
-        <w:proofErr w:type="spellStart"/>
-        <w:r>
-          <w:rPr>
-            <w:rStyle w:val="Hyperlink"/>
-            <w:lang w:val="fr-FR"/>
-          </w:rPr>
-          <w:t>Answers</w:t>
-        </w:r>
-        <w:proofErr w:type="spellEnd"/>
-      </w:hyperlink>
-    </w:p>
-    <w:p>
-      <w:pPr>
-        <w:rPr>
-          <w:lang w:val="fr-FR"/>
-        </w:rPr>
-      </w:pPr>
-      <w:r>
-        <w:rPr>
-          <w:lang w:val="fr-FR"/>
-        </w:rPr>
-        <w:t xml:space="preserve">Révision: </w:t>
-      </w:r>
-      <w:hyperlink r:id="rId19" w:history="1">
-        <w:r>
-          <w:rPr>
-            <w:rStyle w:val="Hyperlink"/>
-            <w:lang w:val="fr-FR"/>
-          </w:rPr>
-          <w:t>https://www.tutorialspoint.com/plsql/plsql_cursors.htm</w:t>
-        </w:r>
-      </w:hyperlink>
-      <w:r>
-        <w:rPr>
-          <w:lang w:val="fr-FR"/>
-        </w:rPr>
-        <w:t xml:space="preserve"> </w:t>
-      </w:r>
-    </w:p>
-    <w:p>
-      <w:pPr>
         <w:jc w:val="center"/>
         <w:rPr>
           <w:lang w:val="fr-FR"/>
@@ -1211,9 +2061,263 @@
         </w:rPr>
         <w:drawing>
           <wp:inline distT="0" distB="0" distL="0" distR="0">
-            <wp:extent cx="3792772" cy="1325714"/>
+            <wp:extent cx="3379305" cy="1287355"/>
             <wp:effectExtent l="0" t="0" r="0" b="8255"/>
-            <wp:docPr id="13" name="Picture 13"/>
+            <wp:docPr id="18" name="Picture 18"/>
+            <wp:cNvGraphicFramePr>
+              <a:graphicFrameLocks xmlns:a="http://schemas.openxmlformats.org/drawingml/2006/main" noChangeAspect="1"/>
+            </wp:cNvGraphicFramePr>
+            <a:graphic xmlns:a="http://schemas.openxmlformats.org/drawingml/2006/main">
+              <a:graphicData uri="http://schemas.openxmlformats.org/drawingml/2006/picture">
+                <pic:pic xmlns:pic="http://schemas.openxmlformats.org/drawingml/2006/picture">
+                  <pic:nvPicPr>
+                    <pic:cNvPr id="0" name=""/>
+                    <pic:cNvPicPr/>
+                  </pic:nvPicPr>
+                  <pic:blipFill>
+                    <a:blip r:embed="rId18"/>
+                    <a:stretch>
+                      <a:fillRect/>
+                    </a:stretch>
+                  </pic:blipFill>
+                  <pic:spPr>
+                    <a:xfrm>
+                      <a:off x="0" y="0"/>
+                      <a:ext cx="3388444" cy="1290837"/>
+                    </a:xfrm>
+                    <a:prstGeom prst="rect">
+                      <a:avLst/>
+                    </a:prstGeom>
+                  </pic:spPr>
+                </pic:pic>
+              </a:graphicData>
+            </a:graphic>
+          </wp:inline>
+        </w:drawing>
+      </w:r>
+    </w:p>
+    <w:p>
+      <w:pPr>
+        <w:pStyle w:val="ListParagraph"/>
+        <w:numPr>
+          <w:ilvl w:val="0"/>
+          <w:numId w:val="9"/>
+        </w:numPr>
+        <w:rPr>
+          <w:rStyle w:val="Hyperlink"/>
+          <w:color w:val="auto"/>
+          <w:u w:val="none"/>
+          <w:lang w:val="fr-FR"/>
+        </w:rPr>
+      </w:pPr>
+      <w:r>
+        <w:rPr>
+          <w:rStyle w:val="Hyperlink"/>
+          <w:color w:val="auto"/>
+          <w:u w:val="none"/>
+          <w:lang w:val="fr-FR"/>
+        </w:rPr>
+        <w:t>Variante 02</w:t>
+      </w:r>
+      <w:r>
+        <w:rPr>
+          <w:rStyle w:val="Hyperlink"/>
+          <w:color w:val="auto"/>
+          <w:u w:val="none"/>
+          <w:lang w:val="fr-FR"/>
+        </w:rPr>
+        <w:t xml:space="preserve">, avec </w:t>
+      </w:r>
+      <w:r>
+        <w:rPr>
+          <w:rStyle w:val="Hyperlink"/>
+          <w:color w:val="auto"/>
+          <w:u w:val="none"/>
+          <w:lang w:val="fr-FR"/>
+        </w:rPr>
+        <w:t>IN, and OUT</w:t>
+      </w:r>
+    </w:p>
+    <w:p>
+      <w:pPr>
+        <w:pStyle w:val="ListParagraph"/>
+        <w:rPr>
+          <w:lang w:val="fr-FR"/>
+        </w:rPr>
+      </w:pPr>
+    </w:p>
+    <w:p>
+      <w:pPr>
+        <w:pStyle w:val="ListParagraph"/>
+        <w:ind w:left="1080"/>
+        <w:jc w:val="center"/>
+        <w:rPr>
+          <w:lang w:val="fr-FR"/>
+        </w:rPr>
+      </w:pPr>
+      <w:r>
+        <w:rPr>
+          <w:noProof/>
+        </w:rPr>
+        <w:drawing>
+          <wp:inline distT="0" distB="0" distL="0" distR="0">
+            <wp:extent cx="3419061" cy="1400400"/>
+            <wp:effectExtent l="0" t="0" r="0" b="9525"/>
+            <wp:docPr id="17" name="Picture 17"/>
+            <wp:cNvGraphicFramePr>
+              <a:graphicFrameLocks xmlns:a="http://schemas.openxmlformats.org/drawingml/2006/main" noChangeAspect="1"/>
+            </wp:cNvGraphicFramePr>
+            <a:graphic xmlns:a="http://schemas.openxmlformats.org/drawingml/2006/main">
+              <a:graphicData uri="http://schemas.openxmlformats.org/drawingml/2006/picture">
+                <pic:pic xmlns:pic="http://schemas.openxmlformats.org/drawingml/2006/picture">
+                  <pic:nvPicPr>
+                    <pic:cNvPr id="0" name=""/>
+                    <pic:cNvPicPr/>
+                  </pic:nvPicPr>
+                  <pic:blipFill>
+                    <a:blip r:embed="rId19"/>
+                    <a:stretch>
+                      <a:fillRect/>
+                    </a:stretch>
+                  </pic:blipFill>
+                  <pic:spPr>
+                    <a:xfrm>
+                      <a:off x="0" y="0"/>
+                      <a:ext cx="3421800" cy="1401522"/>
+                    </a:xfrm>
+                    <a:prstGeom prst="rect">
+                      <a:avLst/>
+                    </a:prstGeom>
+                  </pic:spPr>
+                </pic:pic>
+              </a:graphicData>
+            </a:graphic>
+          </wp:inline>
+        </w:drawing>
+      </w:r>
+    </w:p>
+    <w:p>
+      <w:pPr>
+        <w:pStyle w:val="ListParagraph"/>
+        <w:ind w:left="1080"/>
+        <w:jc w:val="center"/>
+        <w:rPr>
+          <w:lang w:val="fr-FR"/>
+        </w:rPr>
+      </w:pPr>
+    </w:p>
+    <w:p>
+      <w:pPr>
+        <w:pStyle w:val="ListParagraph"/>
+        <w:ind w:left="1080"/>
+        <w:jc w:val="center"/>
+        <w:rPr>
+          <w:lang w:val="fr-FR"/>
+        </w:rPr>
+      </w:pPr>
+    </w:p>
+    <w:p>
+      <w:pPr>
+        <w:pStyle w:val="ListParagraph"/>
+        <w:ind w:left="1080"/>
+        <w:jc w:val="center"/>
+        <w:rPr>
+          <w:lang w:val="fr-FR"/>
+        </w:rPr>
+      </w:pPr>
+    </w:p>
+    <w:p>
+      <w:pPr>
+        <w:pStyle w:val="Heading2"/>
+        <w:rPr>
+          <w:lang w:val="fr-FR"/>
+        </w:rPr>
+      </w:pPr>
+      <w:r>
+        <w:rPr>
+          <w:lang w:val="fr-FR"/>
+        </w:rPr>
+        <w:lastRenderedPageBreak/>
+        <w:t xml:space="preserve">Exercice </w:t>
+      </w:r>
+      <w:r>
+        <w:rPr>
+          <w:lang w:val="fr-FR"/>
+        </w:rPr>
+        <w:t>11</w:t>
+      </w:r>
+      <w:r>
+        <w:rPr>
+          <w:lang w:val="fr-FR"/>
+        </w:rPr>
+        <w:t> :</w:t>
+      </w:r>
+    </w:p>
+    <w:p>
+      <w:pPr>
+        <w:jc w:val="center"/>
+        <w:rPr>
+          <w:lang w:val="fr-FR"/>
+        </w:rPr>
+      </w:pPr>
+      <w:r>
+        <w:rPr>
+          <w:lang w:val="fr-FR"/>
+        </w:rPr>
+        <w:t xml:space="preserve">Scripts: </w:t>
+      </w:r>
+      <w:r>
+        <w:fldChar w:fldCharType="begin"/>
+      </w:r>
+      <w:r>
+        <w:rPr>
+          <w:lang w:val="fr-FR"/>
+        </w:rPr>
+        <w:instrText xml:space="preserve"> HYPERLINK "https://github.com/DgrinderHZ/TD-CI-GI-FSTE---Answers" </w:instrText>
+      </w:r>
+      <w:r>
+        <w:fldChar w:fldCharType="separate"/>
+      </w:r>
+      <w:r>
+        <w:rPr>
+          <w:rStyle w:val="Hyperlink"/>
+          <w:lang w:val="fr-FR"/>
+        </w:rPr>
+        <w:t>https://github.com/DgrinderHZ/TD-CI-GI-FSTE---</w:t>
+      </w:r>
+      <w:proofErr w:type="spellStart"/>
+      <w:r>
+        <w:rPr>
+          <w:rStyle w:val="Hyperlink"/>
+          <w:lang w:val="fr-FR"/>
+        </w:rPr>
+        <w:t>Answers</w:t>
+      </w:r>
+      <w:proofErr w:type="spellEnd"/>
+      <w:r>
+        <w:rPr>
+          <w:rStyle w:val="Hyperlink"/>
+          <w:lang w:val="fr-FR"/>
+        </w:rPr>
+        <w:fldChar w:fldCharType="end"/>
+      </w:r>
+    </w:p>
+    <w:p>
+      <w:pPr>
+        <w:jc w:val="center"/>
+        <w:rPr>
+          <w:lang w:val="fr-FR"/>
+        </w:rPr>
+      </w:pPr>
+      <w:r>
+        <w:rPr>
+          <w:noProof/>
+        </w:rPr>
+        <w:drawing>
+          <wp:inline distT="0" distB="0" distL="0" distR="0">
+            <wp:extent cx="3808675" cy="1793110"/>
+            <wp:effectExtent l="0" t="0" r="1905" b="0"/>
+            <wp:docPr id="22" name="Picture 22"/>
             <wp:cNvGraphicFramePr>
               <a:graphicFrameLocks xmlns:a="http://schemas.openxmlformats.org/drawingml/2006/main" noChangeAspect="1"/>
             </wp:cNvGraphicFramePr>
@@ -1233,7 +2337,7 @@
                   <pic:spPr>
                     <a:xfrm>
                       <a:off x="0" y="0"/>
-                      <a:ext cx="3793842" cy="1326088"/>
+                      <a:ext cx="3814990" cy="1796083"/>
                     </a:xfrm>
                     <a:prstGeom prst="rect">
                       <a:avLst/>
@@ -1263,7 +2367,7 @@
         <w:rPr>
           <w:lang w:val="fr-FR"/>
         </w:rPr>
-        <w:t>8</w:t>
+        <w:t>12</w:t>
       </w:r>
       <w:r>
         <w:rPr>
@@ -1276,7 +2380,6 @@
       <w:pPr>
         <w:jc w:val="center"/>
         <w:rPr>
-          <w:rStyle w:val="Hyperlink"/>
           <w:lang w:val="fr-FR"/>
         </w:rPr>
       </w:pPr>
@@ -1286,51 +2389,40 @@
         </w:rPr>
         <w:t xml:space="preserve">Scripts: </w:t>
       </w:r>
-      <w:hyperlink r:id="rId21" w:history="1">
-        <w:r>
-          <w:rPr>
-            <w:rStyle w:val="Hyperlink"/>
-            <w:lang w:val="fr-FR"/>
-          </w:rPr>
-          <w:t>https://github.com/DgrinderHZ/TD-CI-GI-FSTE---</w:t>
-        </w:r>
-        <w:proofErr w:type="spellStart"/>
-        <w:r>
-          <w:rPr>
-            <w:rStyle w:val="Hyperlink"/>
-            <w:lang w:val="fr-FR"/>
-          </w:rPr>
-          <w:t>Answers</w:t>
-        </w:r>
-        <w:proofErr w:type="spellEnd"/>
-      </w:hyperlink>
-    </w:p>
-    <w:p>
-      <w:pPr>
-        <w:rPr>
-          <w:lang w:val="fr-FR"/>
-        </w:rPr>
-      </w:pPr>
-      <w:r>
-        <w:rPr>
-          <w:lang w:val="fr-FR"/>
-        </w:rPr>
-        <w:t xml:space="preserve">Révision: </w:t>
-      </w:r>
-      <w:hyperlink r:id="rId22" w:history="1">
-        <w:r>
-          <w:rPr>
-            <w:rStyle w:val="Hyperlink"/>
-            <w:lang w:val="fr-FR"/>
-          </w:rPr>
-          <w:t>https://www.tutorialspoint.com/plsql/plsql_cursors.htm</w:t>
-        </w:r>
-      </w:hyperlink>
-      <w:r>
-        <w:rPr>
-          <w:lang w:val="fr-FR"/>
-        </w:rPr>
-        <w:t xml:space="preserve"> </w:t>
+      <w:r>
+        <w:fldChar w:fldCharType="begin"/>
+      </w:r>
+      <w:r>
+        <w:rPr>
+          <w:lang w:val="fr-FR"/>
+        </w:rPr>
+        <w:instrText xml:space="preserve"> HYPERLINK "https://github.com/DgrinderHZ/TD-CI-GI-FSTE---Answers" </w:instrText>
+      </w:r>
+      <w:r>
+        <w:fldChar w:fldCharType="separate"/>
+      </w:r>
+      <w:r>
+        <w:rPr>
+          <w:rStyle w:val="Hyperlink"/>
+          <w:lang w:val="fr-FR"/>
+        </w:rPr>
+        <w:t>https://github.com/DgrinderHZ/TD-CI-GI-FSTE---</w:t>
+      </w:r>
+      <w:proofErr w:type="spellStart"/>
+      <w:r>
+        <w:rPr>
+          <w:rStyle w:val="Hyperlink"/>
+          <w:lang w:val="fr-FR"/>
+        </w:rPr>
+        <w:t>Answers</w:t>
+      </w:r>
+      <w:proofErr w:type="spellEnd"/>
+      <w:r>
+        <w:rPr>
+          <w:rStyle w:val="Hyperlink"/>
+          <w:lang w:val="fr-FR"/>
+        </w:rPr>
+        <w:fldChar w:fldCharType="end"/>
       </w:r>
     </w:p>
     <w:p>
@@ -1345,10 +2437,269 @@
           <w:noProof/>
         </w:rPr>
         <w:drawing>
-          <wp:inline distT="0" distB="0" distL="0" distR="0" wp14:anchorId="1483EB86" wp14:editId="23EF377E">
-            <wp:extent cx="3904091" cy="1319191"/>
-            <wp:effectExtent l="0" t="0" r="1270" b="0"/>
-            <wp:docPr id="14" name="Picture 14"/>
+          <wp:inline distT="0" distB="0" distL="0" distR="0">
+            <wp:extent cx="3760967" cy="1016669"/>
+            <wp:effectExtent l="0" t="0" r="0" b="0"/>
+            <wp:docPr id="23" name="Picture 23"/>
+            <wp:cNvGraphicFramePr>
+              <a:graphicFrameLocks xmlns:a="http://schemas.openxmlformats.org/drawingml/2006/main" noChangeAspect="1"/>
+            </wp:cNvGraphicFramePr>
+            <a:graphic xmlns:a="http://schemas.openxmlformats.org/drawingml/2006/main">
+              <a:graphicData uri="http://schemas.openxmlformats.org/drawingml/2006/picture">
+                <pic:pic xmlns:pic="http://schemas.openxmlformats.org/drawingml/2006/picture">
+                  <pic:nvPicPr>
+                    <pic:cNvPr id="0" name=""/>
+                    <pic:cNvPicPr/>
+                  </pic:nvPicPr>
+                  <pic:blipFill>
+                    <a:blip r:embed="rId21"/>
+                    <a:stretch>
+                      <a:fillRect/>
+                    </a:stretch>
+                  </pic:blipFill>
+                  <pic:spPr>
+                    <a:xfrm>
+                      <a:off x="0" y="0"/>
+                      <a:ext cx="3771514" cy="1019520"/>
+                    </a:xfrm>
+                    <a:prstGeom prst="rect">
+                      <a:avLst/>
+                    </a:prstGeom>
+                  </pic:spPr>
+                </pic:pic>
+              </a:graphicData>
+            </a:graphic>
+          </wp:inline>
+        </w:drawing>
+      </w:r>
+    </w:p>
+    <w:p>
+      <w:pPr>
+        <w:pStyle w:val="Heading2"/>
+        <w:rPr>
+          <w:lang w:val="fr-FR"/>
+        </w:rPr>
+      </w:pPr>
+      <w:r>
+        <w:rPr>
+          <w:lang w:val="fr-FR"/>
+        </w:rPr>
+        <w:t>Exercice 1</w:t>
+      </w:r>
+      <w:r>
+        <w:rPr>
+          <w:lang w:val="fr-FR"/>
+        </w:rPr>
+        <w:t>3</w:t>
+      </w:r>
+      <w:r>
+        <w:rPr>
+          <w:lang w:val="fr-FR"/>
+        </w:rPr>
+        <w:t> :</w:t>
+      </w:r>
+    </w:p>
+    <w:p>
+      <w:pPr>
+        <w:jc w:val="center"/>
+        <w:rPr>
+          <w:lang w:val="fr-FR"/>
+        </w:rPr>
+      </w:pPr>
+      <w:r>
+        <w:rPr>
+          <w:lang w:val="fr-FR"/>
+        </w:rPr>
+        <w:t xml:space="preserve">Scripts: </w:t>
+      </w:r>
+      <w:r>
+        <w:fldChar w:fldCharType="begin"/>
+      </w:r>
+      <w:r>
+        <w:rPr>
+          <w:lang w:val="fr-FR"/>
+        </w:rPr>
+        <w:instrText xml:space="preserve"> HYPERLINK "https://github.com/DgrinderHZ/TD-CI-GI-FSTE---Answers" </w:instrText>
+      </w:r>
+      <w:r>
+        <w:fldChar w:fldCharType="separate"/>
+      </w:r>
+      <w:r>
+        <w:rPr>
+          <w:rStyle w:val="Hyperlink"/>
+          <w:lang w:val="fr-FR"/>
+        </w:rPr>
+        <w:t>https://github.com/DgrinderHZ/TD-CI-GI-FSTE---</w:t>
+      </w:r>
+      <w:proofErr w:type="spellStart"/>
+      <w:r>
+        <w:rPr>
+          <w:rStyle w:val="Hyperlink"/>
+          <w:lang w:val="fr-FR"/>
+        </w:rPr>
+        <w:t>Answers</w:t>
+      </w:r>
+      <w:proofErr w:type="spellEnd"/>
+      <w:r>
+        <w:rPr>
+          <w:rStyle w:val="Hyperlink"/>
+          <w:lang w:val="fr-FR"/>
+        </w:rPr>
+        <w:fldChar w:fldCharType="end"/>
+      </w:r>
+    </w:p>
+    <w:p>
+      <w:pPr>
+        <w:jc w:val="center"/>
+        <w:rPr>
+          <w:lang w:val="fr-FR"/>
+        </w:rPr>
+      </w:pPr>
+      <w:r>
+        <w:rPr>
+          <w:noProof/>
+        </w:rPr>
+        <w:drawing>
+          <wp:inline distT="0" distB="0" distL="0" distR="0">
+            <wp:extent cx="3371353" cy="1404731"/>
+            <wp:effectExtent l="0" t="0" r="635" b="5080"/>
+            <wp:docPr id="24" name="Picture 24"/>
+            <wp:cNvGraphicFramePr>
+              <a:graphicFrameLocks xmlns:a="http://schemas.openxmlformats.org/drawingml/2006/main" noChangeAspect="1"/>
+            </wp:cNvGraphicFramePr>
+            <a:graphic xmlns:a="http://schemas.openxmlformats.org/drawingml/2006/main">
+              <a:graphicData uri="http://schemas.openxmlformats.org/drawingml/2006/picture">
+                <pic:pic xmlns:pic="http://schemas.openxmlformats.org/drawingml/2006/picture">
+                  <pic:nvPicPr>
+                    <pic:cNvPr id="0" name=""/>
+                    <pic:cNvPicPr/>
+                  </pic:nvPicPr>
+                  <pic:blipFill>
+                    <a:blip r:embed="rId22"/>
+                    <a:stretch>
+                      <a:fillRect/>
+                    </a:stretch>
+                  </pic:blipFill>
+                  <pic:spPr>
+                    <a:xfrm>
+                      <a:off x="0" y="0"/>
+                      <a:ext cx="3379151" cy="1407980"/>
+                    </a:xfrm>
+                    <a:prstGeom prst="rect">
+                      <a:avLst/>
+                    </a:prstGeom>
+                  </pic:spPr>
+                </pic:pic>
+              </a:graphicData>
+            </a:graphic>
+          </wp:inline>
+        </w:drawing>
+      </w:r>
+    </w:p>
+    <w:p>
+      <w:pPr>
+        <w:pStyle w:val="Heading2"/>
+        <w:rPr>
+          <w:lang w:val="fr-FR"/>
+        </w:rPr>
+      </w:pPr>
+      <w:r>
+        <w:rPr>
+          <w:lang w:val="fr-FR"/>
+        </w:rPr>
+        <w:t>Exercice 1</w:t>
+      </w:r>
+      <w:r>
+        <w:rPr>
+          <w:lang w:val="fr-FR"/>
+        </w:rPr>
+        <w:t>4</w:t>
+      </w:r>
+      <w:r>
+        <w:rPr>
+          <w:lang w:val="fr-FR"/>
+        </w:rPr>
+        <w:t> :</w:t>
+      </w:r>
+    </w:p>
+    <w:p>
+      <w:pPr>
+        <w:jc w:val="center"/>
+        <w:rPr>
+          <w:lang w:val="fr-FR"/>
+        </w:rPr>
+      </w:pPr>
+      <w:r>
+        <w:rPr>
+          <w:lang w:val="fr-FR"/>
+        </w:rPr>
+        <w:t xml:space="preserve">Scripts: </w:t>
+      </w:r>
+      <w:r>
+        <w:fldChar w:fldCharType="begin"/>
+      </w:r>
+      <w:r>
+        <w:rPr>
+          <w:lang w:val="fr-FR"/>
+        </w:rPr>
+        <w:instrText xml:space="preserve"> HYPERLINK "https://github.com/DgrinderHZ/TD-CI-GI-FSTE---Answers" </w:instrText>
+      </w:r>
+      <w:r>
+        <w:fldChar w:fldCharType="separate"/>
+      </w:r>
+      <w:r>
+        <w:rPr>
+          <w:rStyle w:val="Hyperlink"/>
+          <w:lang w:val="fr-FR"/>
+        </w:rPr>
+        <w:t>https://github.com/DgrinderHZ/TD-CI-GI-FSTE---</w:t>
+      </w:r>
+      <w:proofErr w:type="spellStart"/>
+      <w:r>
+        <w:rPr>
+          <w:rStyle w:val="Hyperlink"/>
+          <w:lang w:val="fr-FR"/>
+        </w:rPr>
+        <w:t>Answers</w:t>
+      </w:r>
+      <w:proofErr w:type="spellEnd"/>
+      <w:r>
+        <w:rPr>
+          <w:rStyle w:val="Hyperlink"/>
+          <w:lang w:val="fr-FR"/>
+        </w:rPr>
+        <w:fldChar w:fldCharType="end"/>
+      </w:r>
+    </w:p>
+    <w:p>
+      <w:pPr>
+        <w:rPr>
+          <w:lang w:val="fr-FR"/>
+        </w:rPr>
+      </w:pPr>
+      <w:r>
+        <w:rPr>
+          <w:lang w:val="fr-FR"/>
+        </w:rPr>
+        <w:t>Avec des données :</w:t>
+      </w:r>
+    </w:p>
+    <w:p>
+      <w:pPr>
+        <w:jc w:val="center"/>
+        <w:rPr>
+          <w:lang w:val="fr-FR"/>
+        </w:rPr>
+      </w:pPr>
+      <w:r>
+        <w:rPr>
+          <w:noProof/>
+        </w:rPr>
+        <w:drawing>
+          <wp:inline distT="0" distB="0" distL="0" distR="0">
+            <wp:extent cx="2894274" cy="962633"/>
+            <wp:effectExtent l="0" t="0" r="1905" b="9525"/>
+            <wp:docPr id="25" name="Picture 25"/>
             <wp:cNvGraphicFramePr>
               <a:graphicFrameLocks xmlns:a="http://schemas.openxmlformats.org/drawingml/2006/main" noChangeAspect="1"/>
             </wp:cNvGraphicFramePr>
@@ -1368,7 +2719,7 @@
                   <pic:spPr>
                     <a:xfrm>
                       <a:off x="0" y="0"/>
-                      <a:ext cx="3916691" cy="1323449"/>
+                      <a:ext cx="2893136" cy="962254"/>
                     </a:xfrm>
                     <a:prstGeom prst="rect">
                       <a:avLst/>
@@ -1383,6 +2734,116 @@
     </w:p>
     <w:p>
       <w:pPr>
+        <w:rPr>
+          <w:lang w:val="fr-FR"/>
+        </w:rPr>
+      </w:pPr>
+      <w:r>
+        <w:rPr>
+          <w:lang w:val="fr-FR"/>
+        </w:rPr>
+        <w:lastRenderedPageBreak/>
+        <w:t>Après suppression des abonnés :</w:t>
+      </w:r>
+    </w:p>
+    <w:p>
+      <w:pPr>
+        <w:jc w:val="center"/>
+        <w:rPr>
+          <w:lang w:val="fr-FR"/>
+        </w:rPr>
+      </w:pPr>
+      <w:r>
+        <w:rPr>
+          <w:noProof/>
+        </w:rPr>
+        <w:drawing>
+          <wp:inline distT="0" distB="0" distL="0" distR="0">
+            <wp:extent cx="2528515" cy="1122979"/>
+            <wp:effectExtent l="0" t="0" r="5715" b="1270"/>
+            <wp:docPr id="26" name="Picture 26"/>
+            <wp:cNvGraphicFramePr>
+              <a:graphicFrameLocks xmlns:a="http://schemas.openxmlformats.org/drawingml/2006/main" noChangeAspect="1"/>
+            </wp:cNvGraphicFramePr>
+            <a:graphic xmlns:a="http://schemas.openxmlformats.org/drawingml/2006/main">
+              <a:graphicData uri="http://schemas.openxmlformats.org/drawingml/2006/picture">
+                <pic:pic xmlns:pic="http://schemas.openxmlformats.org/drawingml/2006/picture">
+                  <pic:nvPicPr>
+                    <pic:cNvPr id="0" name=""/>
+                    <pic:cNvPicPr/>
+                  </pic:nvPicPr>
+                  <pic:blipFill>
+                    <a:blip r:embed="rId24"/>
+                    <a:stretch>
+                      <a:fillRect/>
+                    </a:stretch>
+                  </pic:blipFill>
+                  <pic:spPr>
+                    <a:xfrm>
+                      <a:off x="0" y="0"/>
+                      <a:ext cx="2528640" cy="1123034"/>
+                    </a:xfrm>
+                    <a:prstGeom prst="rect">
+                      <a:avLst/>
+                    </a:prstGeom>
+                  </pic:spPr>
+                </pic:pic>
+              </a:graphicData>
+            </a:graphic>
+          </wp:inline>
+        </w:drawing>
+      </w:r>
+    </w:p>
+    <w:p>
+      <w:pPr>
+        <w:jc w:val="center"/>
+        <w:rPr>
+          <w:lang w:val="fr-FR"/>
+        </w:rPr>
+      </w:pPr>
+      <w:r>
+        <w:rPr>
+          <w:noProof/>
+        </w:rPr>
+        <w:drawing>
+          <wp:inline distT="0" distB="0" distL="0" distR="0">
+            <wp:extent cx="4428876" cy="1177296"/>
+            <wp:effectExtent l="0" t="0" r="0" b="3810"/>
+            <wp:docPr id="294" name="Picture 294"/>
+            <wp:cNvGraphicFramePr>
+              <a:graphicFrameLocks xmlns:a="http://schemas.openxmlformats.org/drawingml/2006/main" noChangeAspect="1"/>
+            </wp:cNvGraphicFramePr>
+            <a:graphic xmlns:a="http://schemas.openxmlformats.org/drawingml/2006/main">
+              <a:graphicData uri="http://schemas.openxmlformats.org/drawingml/2006/picture">
+                <pic:pic xmlns:pic="http://schemas.openxmlformats.org/drawingml/2006/picture">
+                  <pic:nvPicPr>
+                    <pic:cNvPr id="0" name=""/>
+                    <pic:cNvPicPr/>
+                  </pic:nvPicPr>
+                  <pic:blipFill>
+                    <a:blip r:embed="rId25"/>
+                    <a:stretch>
+                      <a:fillRect/>
+                    </a:stretch>
+                  </pic:blipFill>
+                  <pic:spPr>
+                    <a:xfrm>
+                      <a:off x="0" y="0"/>
+                      <a:ext cx="4431319" cy="1177946"/>
+                    </a:xfrm>
+                    <a:prstGeom prst="rect">
+                      <a:avLst/>
+                    </a:prstGeom>
+                  </pic:spPr>
+                </pic:pic>
+              </a:graphicData>
+            </a:graphic>
+          </wp:inline>
+        </w:drawing>
+      </w:r>
+    </w:p>
+    <w:p>
+      <w:pPr>
         <w:pStyle w:val="Heading2"/>
         <w:rPr>
           <w:lang w:val="fr-FR"/>
@@ -1392,26 +2853,13 @@
         <w:rPr>
           <w:lang w:val="fr-FR"/>
         </w:rPr>
-        <w:t xml:space="preserve">Exercice </w:t>
-      </w:r>
-      <w:r>
-        <w:rPr>
-          <w:lang w:val="fr-FR"/>
-        </w:rPr>
-        <w:t>9</w:t>
-      </w:r>
-      <w:r>
-        <w:rPr>
-          <w:lang w:val="fr-FR"/>
-        </w:rPr>
-        <w:t> :</w:t>
-      </w:r>
-    </w:p>
-    <w:p>
-      <w:pPr>
-        <w:jc w:val="center"/>
-        <w:rPr>
-          <w:rStyle w:val="Hyperlink"/>
+        <w:t>Exercice 15 :</w:t>
+      </w:r>
+    </w:p>
+    <w:p>
+      <w:pPr>
+        <w:jc w:val="center"/>
+        <w:rPr>
           <w:lang w:val="fr-FR"/>
         </w:rPr>
       </w:pPr>
@@ -1421,90 +2869,53 @@
         </w:rPr>
         <w:t xml:space="preserve">Scripts: </w:t>
       </w:r>
-      <w:hyperlink r:id="rId24" w:history="1">
-        <w:r>
-          <w:rPr>
-            <w:rStyle w:val="Hyperlink"/>
-            <w:lang w:val="fr-FR"/>
-          </w:rPr>
-          <w:t>https://github.com/DgrinderHZ/TD-CI-GI-FSTE---</w:t>
-        </w:r>
-        <w:proofErr w:type="spellStart"/>
-        <w:r>
-          <w:rPr>
-            <w:rStyle w:val="Hyperlink"/>
-            <w:lang w:val="fr-FR"/>
-          </w:rPr>
-          <w:t>Answers</w:t>
-        </w:r>
-        <w:proofErr w:type="spellEnd"/>
-      </w:hyperlink>
-    </w:p>
-    <w:p>
-      <w:pPr>
-        <w:rPr>
-          <w:lang w:val="fr-FR"/>
-        </w:rPr>
-      </w:pPr>
-      <w:r>
-        <w:rPr>
-          <w:lang w:val="fr-FR"/>
-        </w:rPr>
-        <w:t xml:space="preserve">Révision: </w:t>
-      </w:r>
-    </w:p>
-    <w:p>
-      <w:pPr>
-        <w:pStyle w:val="ListParagraph"/>
-        <w:numPr>
-          <w:ilvl w:val="0"/>
-          <w:numId w:val="9"/>
-        </w:numPr>
-        <w:rPr>
-          <w:lang w:val="fr-FR"/>
-        </w:rPr>
-      </w:pPr>
-      <w:hyperlink r:id="rId25" w:history="1">
-        <w:r>
-          <w:rPr>
-            <w:rStyle w:val="Hyperlink"/>
-            <w:lang w:val="fr-FR"/>
-          </w:rPr>
-          <w:t>https://www.tutorialspoint.com/plsql/plsql_cursors.htm</w:t>
-        </w:r>
-      </w:hyperlink>
-      <w:r>
-        <w:rPr>
-          <w:lang w:val="fr-FR"/>
-        </w:rPr>
-        <w:t xml:space="preserve"> </w:t>
-      </w:r>
-    </w:p>
-    <w:p>
-      <w:pPr>
-        <w:pStyle w:val="ListParagraph"/>
-        <w:numPr>
-          <w:ilvl w:val="0"/>
-          <w:numId w:val="9"/>
-        </w:numPr>
-        <w:rPr>
-          <w:lang w:val="fr-FR"/>
-        </w:rPr>
-      </w:pPr>
-      <w:hyperlink r:id="rId26" w:history="1">
-        <w:r>
-          <w:rPr>
-            <w:rStyle w:val="Hyperlink"/>
-            <w:lang w:val="fr-FR"/>
-          </w:rPr>
-          <w:t>https://www.tutorialspoint.com/plsql/plsql_procedures.htm</w:t>
-        </w:r>
-      </w:hyperlink>
-      <w:r>
-        <w:rPr>
-          <w:lang w:val="fr-FR"/>
-        </w:rPr>
-        <w:t xml:space="preserve"> </w:t>
+      <w:r>
+        <w:fldChar w:fldCharType="begin"/>
+      </w:r>
+      <w:r>
+        <w:rPr>
+          <w:lang w:val="fr-FR"/>
+        </w:rPr>
+        <w:instrText xml:space="preserve"> HYPERLINK "https://github.com/DgrinderHZ/TD-CI-GI-FSTE---Answers" </w:instrText>
+      </w:r>
+      <w:r>
+        <w:fldChar w:fldCharType="separate"/>
+      </w:r>
+      <w:r>
+        <w:rPr>
+          <w:rStyle w:val="Hyperlink"/>
+          <w:lang w:val="fr-FR"/>
+        </w:rPr>
+        <w:t>https://github.com/DgrinderHZ/TD-CI-GI-FSTE---</w:t>
+      </w:r>
+      <w:proofErr w:type="spellStart"/>
+      <w:r>
+        <w:rPr>
+          <w:rStyle w:val="Hyperlink"/>
+          <w:lang w:val="fr-FR"/>
+        </w:rPr>
+        <w:t>Answers</w:t>
+      </w:r>
+      <w:proofErr w:type="spellEnd"/>
+      <w:r>
+        <w:rPr>
+          <w:rStyle w:val="Hyperlink"/>
+          <w:lang w:val="fr-FR"/>
+        </w:rPr>
+        <w:fldChar w:fldCharType="end"/>
+      </w:r>
+    </w:p>
+    <w:p>
+      <w:pPr>
+        <w:rPr>
+          <w:lang w:val="fr-FR"/>
+        </w:rPr>
+      </w:pPr>
+      <w:r>
+        <w:rPr>
+          <w:lang w:val="fr-FR"/>
+        </w:rPr>
+        <w:t>Avant insertion :</w:t>
       </w:r>
     </w:p>
     <w:p>
@@ -1519,10 +2930,71 @@
           <w:noProof/>
         </w:rPr>
         <w:drawing>
-          <wp:inline distT="0" distB="0" distL="0" distR="0" wp14:anchorId="1561884F" wp14:editId="59B6FAF1">
-            <wp:extent cx="3816626" cy="1192696"/>
-            <wp:effectExtent l="0" t="0" r="0" b="7620"/>
-            <wp:docPr id="16" name="Picture 16"/>
+          <wp:inline distT="0" distB="0" distL="0" distR="0">
+            <wp:extent cx="3228571" cy="1333333"/>
+            <wp:effectExtent l="0" t="0" r="0" b="635"/>
+            <wp:docPr id="295" name="Picture 295"/>
+            <wp:cNvGraphicFramePr>
+              <a:graphicFrameLocks xmlns:a="http://schemas.openxmlformats.org/drawingml/2006/main" noChangeAspect="1"/>
+            </wp:cNvGraphicFramePr>
+            <a:graphic xmlns:a="http://schemas.openxmlformats.org/drawingml/2006/main">
+              <a:graphicData uri="http://schemas.openxmlformats.org/drawingml/2006/picture">
+                <pic:pic xmlns:pic="http://schemas.openxmlformats.org/drawingml/2006/picture">
+                  <pic:nvPicPr>
+                    <pic:cNvPr id="0" name=""/>
+                    <pic:cNvPicPr/>
+                  </pic:nvPicPr>
+                  <pic:blipFill>
+                    <a:blip r:embed="rId26"/>
+                    <a:stretch>
+                      <a:fillRect/>
+                    </a:stretch>
+                  </pic:blipFill>
+                  <pic:spPr>
+                    <a:xfrm>
+                      <a:off x="0" y="0"/>
+                      <a:ext cx="3228571" cy="1333333"/>
+                    </a:xfrm>
+                    <a:prstGeom prst="rect">
+                      <a:avLst/>
+                    </a:prstGeom>
+                  </pic:spPr>
+                </pic:pic>
+              </a:graphicData>
+            </a:graphic>
+          </wp:inline>
+        </w:drawing>
+      </w:r>
+    </w:p>
+    <w:p>
+      <w:pPr>
+        <w:rPr>
+          <w:lang w:val="fr-FR"/>
+        </w:rPr>
+      </w:pPr>
+      <w:r>
+        <w:rPr>
+          <w:lang w:val="fr-FR"/>
+        </w:rPr>
+        <w:t xml:space="preserve">Après insertion : </w:t>
+      </w:r>
+    </w:p>
+    <w:p>
+      <w:pPr>
+        <w:jc w:val="center"/>
+        <w:rPr>
+          <w:lang w:val="fr-FR"/>
+        </w:rPr>
+      </w:pPr>
+      <w:r>
+        <w:rPr>
+          <w:noProof/>
+        </w:rPr>
+        <w:drawing>
+          <wp:inline distT="0" distB="0" distL="0" distR="0">
+            <wp:extent cx="3161905" cy="1266667"/>
+            <wp:effectExtent l="0" t="0" r="635" b="0"/>
+            <wp:docPr id="296" name="Picture 296"/>
             <wp:cNvGraphicFramePr>
               <a:graphicFrameLocks xmlns:a="http://schemas.openxmlformats.org/drawingml/2006/main" noChangeAspect="1"/>
             </wp:cNvGraphicFramePr>
@@ -1542,7 +3014,7 @@
                   <pic:spPr>
                     <a:xfrm>
                       <a:off x="0" y="0"/>
-                      <a:ext cx="3824875" cy="1195274"/>
+                      <a:ext cx="3161905" cy="1266667"/>
                     </a:xfrm>
                     <a:prstGeom prst="rect">
                       <a:avLst/>
@@ -1557,31 +3029,31 @@
     </w:p>
     <w:p>
       <w:pPr>
-        <w:jc w:val="center"/>
-        <w:rPr>
-          <w:lang w:val="fr-FR"/>
-        </w:rPr>
-      </w:pPr>
-    </w:p>
-    <w:p>
-      <w:pPr>
-        <w:jc w:val="center"/>
-        <w:rPr>
-          <w:lang w:val="fr-FR"/>
-        </w:rPr>
-      </w:pPr>
-    </w:p>
-    <w:p>
-      <w:pPr>
-        <w:jc w:val="center"/>
-        <w:rPr>
-          <w:lang w:val="fr-FR"/>
-        </w:rPr>
-      </w:pPr>
-    </w:p>
-    <w:p>
-      <w:pPr>
-        <w:jc w:val="center"/>
+        <w:pStyle w:val="ListParagraph"/>
+        <w:rPr>
+          <w:lang w:val="fr-FR"/>
+        </w:rPr>
+      </w:pPr>
+    </w:p>
+    <w:p>
+      <w:pPr>
+        <w:pStyle w:val="ListParagraph"/>
+        <w:rPr>
+          <w:lang w:val="fr-FR"/>
+        </w:rPr>
+      </w:pPr>
+    </w:p>
+    <w:p>
+      <w:pPr>
+        <w:pStyle w:val="ListParagraph"/>
+        <w:rPr>
+          <w:lang w:val="fr-FR"/>
+        </w:rPr>
+      </w:pPr>
+    </w:p>
+    <w:p>
+      <w:pPr>
+        <w:pStyle w:val="ListParagraph"/>
         <w:rPr>
           <w:lang w:val="fr-FR"/>
         </w:rPr>
@@ -1598,93 +3070,284 @@
         <w:rPr>
           <w:lang w:val="fr-FR"/>
         </w:rPr>
-        <w:t xml:space="preserve">Exercice </w:t>
-      </w:r>
-      <w:r>
-        <w:rPr>
-          <w:lang w:val="fr-FR"/>
-        </w:rPr>
-        <w:t>10</w:t>
-      </w:r>
-      <w:r>
-        <w:rPr>
+        <w:lastRenderedPageBreak/>
+        <w:t>Exercice 16 :</w:t>
+      </w:r>
+    </w:p>
+    <w:p>
+      <w:pPr>
+        <w:jc w:val="center"/>
+        <w:rPr>
+          <w:rStyle w:val="Hyperlink"/>
+          <w:lang w:val="fr-FR"/>
+        </w:rPr>
+      </w:pPr>
+      <w:r>
+        <w:rPr>
+          <w:lang w:val="fr-FR"/>
+        </w:rPr>
+        <w:t xml:space="preserve">Scripts: </w:t>
+      </w:r>
+      <w:r>
+        <w:fldChar w:fldCharType="begin"/>
+      </w:r>
+      <w:r>
+        <w:rPr>
+          <w:lang w:val="fr-FR"/>
+        </w:rPr>
+        <w:instrText xml:space="preserve"> HYPERLINK "https://github.com/DgrinderHZ/TD-CI-GI-FSTE---Answers" </w:instrText>
+      </w:r>
+      <w:r>
+        <w:fldChar w:fldCharType="separate"/>
+      </w:r>
+      <w:r>
+        <w:rPr>
+          <w:rStyle w:val="Hyperlink"/>
+          <w:lang w:val="fr-FR"/>
+        </w:rPr>
+        <w:t>https://github.com/DgrinderHZ/TD-CI-GI-FSTE---</w:t>
+      </w:r>
+      <w:proofErr w:type="spellStart"/>
+      <w:r>
+        <w:rPr>
+          <w:rStyle w:val="Hyperlink"/>
+          <w:lang w:val="fr-FR"/>
+        </w:rPr>
+        <w:t>Answers</w:t>
+      </w:r>
+      <w:proofErr w:type="spellEnd"/>
+      <w:r>
+        <w:rPr>
+          <w:rStyle w:val="Hyperlink"/>
+          <w:lang w:val="fr-FR"/>
+        </w:rPr>
+        <w:fldChar w:fldCharType="end"/>
+      </w:r>
+    </w:p>
+    <w:p>
+      <w:pPr>
+        <w:rPr>
+          <w:rStyle w:val="Hyperlink"/>
+          <w:b/>
+          <w:bCs/>
+          <w:color w:val="auto"/>
+          <w:u w:val="none"/>
+          <w:lang w:val="fr-FR"/>
+        </w:rPr>
+      </w:pPr>
+      <w:r>
+        <w:rPr>
+          <w:rStyle w:val="Hyperlink"/>
+          <w:b/>
+          <w:bCs/>
+          <w:color w:val="auto"/>
+          <w:u w:val="none"/>
+          <w:lang w:val="fr-FR"/>
+        </w:rPr>
+        <w:t>Cas un :</w:t>
+      </w:r>
+    </w:p>
+    <w:p>
+      <w:pPr>
+        <w:rPr>
+          <w:rStyle w:val="Hyperlink"/>
+          <w:b/>
+          <w:bCs/>
+          <w:color w:val="auto"/>
+          <w:u w:val="none"/>
+          <w:lang w:val="fr-FR"/>
+        </w:rPr>
+      </w:pPr>
+      <w:r>
+        <w:rPr>
+          <w:rStyle w:val="Hyperlink"/>
+          <w:b/>
+          <w:bCs/>
+          <w:color w:val="auto"/>
+          <w:u w:val="none"/>
+          <w:lang w:val="fr-FR"/>
+        </w:rPr>
+        <w:t xml:space="preserve">-- Cas 01: supposons que les </w:t>
+      </w:r>
+      <w:r>
+        <w:rPr>
+          <w:rStyle w:val="Hyperlink"/>
+          <w:b/>
+          <w:bCs/>
+          <w:color w:val="auto"/>
+          <w:u w:val="none"/>
+          <w:lang w:val="fr-FR"/>
+        </w:rPr>
+        <w:t>cont</w:t>
+      </w:r>
+      <w:r>
+        <w:rPr>
+          <w:rStyle w:val="Hyperlink"/>
+          <w:b/>
+          <w:bCs/>
+          <w:color w:val="auto"/>
+          <w:u w:val="none"/>
+          <w:lang w:val="fr-FR"/>
+        </w:rPr>
+        <w:t>raint</w:t>
+      </w:r>
+      <w:r>
+        <w:rPr>
+          <w:rStyle w:val="Hyperlink"/>
+          <w:b/>
+          <w:bCs/>
+          <w:color w:val="auto"/>
+          <w:u w:val="none"/>
+          <w:lang w:val="fr-FR"/>
+        </w:rPr>
+        <w:t>e</w:t>
+      </w:r>
+      <w:r>
+        <w:rPr>
+          <w:rStyle w:val="Hyperlink"/>
+          <w:b/>
+          <w:bCs/>
+          <w:color w:val="auto"/>
+          <w:u w:val="none"/>
+          <w:lang w:val="fr-FR"/>
+        </w:rPr>
+        <w:t>s suivantes sont vérifiées</w:t>
+      </w:r>
+      <w:r>
+        <w:rPr>
+          <w:rStyle w:val="Hyperlink"/>
+          <w:b/>
+          <w:bCs/>
+          <w:color w:val="auto"/>
+          <w:u w:val="none"/>
           <w:lang w:val="fr-FR"/>
         </w:rPr>
         <w:t> :</w:t>
       </w:r>
       <w:r>
         <w:rPr>
-          <w:lang w:val="fr-FR"/>
-        </w:rPr>
-        <w:t xml:space="preserve"> Fonctions, </w:t>
-      </w:r>
-      <w:proofErr w:type="spellStart"/>
-      <w:r>
-        <w:rPr>
-          <w:lang w:val="fr-FR"/>
-        </w:rPr>
-        <w:t>Parametre</w:t>
-      </w:r>
-      <w:proofErr w:type="spellEnd"/>
-      <w:r>
-        <w:rPr>
-          <w:lang w:val="fr-FR"/>
-        </w:rPr>
-        <w:t xml:space="preserve"> IN et OUT et RETOURN</w:t>
-      </w:r>
-    </w:p>
-    <w:p>
-      <w:pPr>
-        <w:jc w:val="center"/>
-        <w:rPr>
-          <w:rStyle w:val="Hyperlink"/>
-          <w:lang w:val="fr-FR"/>
-        </w:rPr>
-      </w:pPr>
-      <w:r>
-        <w:rPr>
-          <w:lang w:val="fr-FR"/>
-        </w:rPr>
-        <w:t xml:space="preserve">Scripts: </w:t>
-      </w:r>
-      <w:hyperlink r:id="rId28" w:history="1">
-        <w:r>
-          <w:rPr>
-            <w:rStyle w:val="Hyperlink"/>
-            <w:lang w:val="fr-FR"/>
-          </w:rPr>
-          <w:t>https://github.com/DgrinderHZ/TD-CI-GI-FSTE---</w:t>
-        </w:r>
-        <w:proofErr w:type="spellStart"/>
-        <w:r>
-          <w:rPr>
-            <w:rStyle w:val="Hyperlink"/>
-            <w:lang w:val="fr-FR"/>
-          </w:rPr>
-          <w:t>Answers</w:t>
-        </w:r>
-        <w:proofErr w:type="spellEnd"/>
-      </w:hyperlink>
-    </w:p>
-    <w:p>
-      <w:pPr>
-        <w:jc w:val="center"/>
-        <w:rPr>
-          <w:rStyle w:val="Hyperlink"/>
+          <w:rStyle w:val="Hyperlink"/>
+          <w:b/>
+          <w:bCs/>
+          <w:color w:val="auto"/>
+          <w:u w:val="none"/>
+          <w:lang w:val="fr-FR"/>
+        </w:rPr>
+        <w:cr/>
+        <w:t xml:space="preserve">     - les escales ne sont pas enregistrées comme des vols eux-mêmes</w:t>
+      </w:r>
+    </w:p>
+    <w:p>
+      <w:pPr>
+        <w:rPr>
+          <w:rStyle w:val="Hyperlink"/>
+          <w:b/>
+          <w:bCs/>
+          <w:color w:val="auto"/>
+          <w:u w:val="none"/>
+          <w:lang w:val="fr-FR"/>
+        </w:rPr>
+      </w:pPr>
+      <w:r>
+        <w:rPr>
+          <w:rStyle w:val="Hyperlink"/>
+          <w:b/>
+          <w:bCs/>
+          <w:color w:val="auto"/>
+          <w:u w:val="none"/>
+          <w:lang w:val="fr-FR"/>
+        </w:rPr>
+        <w:t xml:space="preserve">     </w:t>
+      </w:r>
+      <w:r>
+        <w:rPr>
+          <w:rStyle w:val="Hyperlink"/>
+          <w:b/>
+          <w:bCs/>
+          <w:color w:val="auto"/>
+          <w:u w:val="none"/>
+          <w:lang w:val="fr-FR"/>
+        </w:rPr>
+        <w:t>- pour le tour de monde de départ de Paris, les villes escales sont présentes</w:t>
+      </w:r>
+    </w:p>
+    <w:p>
+      <w:pPr>
+        <w:jc w:val="center"/>
+        <w:rPr>
           <w:lang w:val="fr-FR"/>
         </w:rPr>
       </w:pPr>
       <w:r>
         <w:rPr>
           <w:noProof/>
-          <w:color w:val="0000FF" w:themeColor="hyperlink"/>
-          <w:u w:val="single"/>
         </w:rPr>
         <w:drawing>
           <wp:inline distT="0" distB="0" distL="0" distR="0">
-            <wp:extent cx="3275937" cy="1275586"/>
-            <wp:effectExtent l="0" t="0" r="1270" b="1270"/>
-            <wp:docPr id="21" name="Picture 21"/>
+            <wp:extent cx="4273493" cy="1510748"/>
+            <wp:effectExtent l="0" t="0" r="0" b="0"/>
+            <wp:docPr id="2" name="Picture 2"/>
+            <wp:cNvGraphicFramePr>
+              <a:graphicFrameLocks xmlns:a="http://schemas.openxmlformats.org/drawingml/2006/main" noChangeAspect="1"/>
+            </wp:cNvGraphicFramePr>
+            <a:graphic xmlns:a="http://schemas.openxmlformats.org/drawingml/2006/main">
+              <a:graphicData uri="http://schemas.openxmlformats.org/drawingml/2006/picture">
+                <pic:pic xmlns:pic="http://schemas.openxmlformats.org/drawingml/2006/picture">
+                  <pic:nvPicPr>
+                    <pic:cNvPr id="0" name=""/>
+                    <pic:cNvPicPr/>
+                  </pic:nvPicPr>
+                  <pic:blipFill>
+                    <a:blip r:embed="rId28"/>
+                    <a:stretch>
+                      <a:fillRect/>
+                    </a:stretch>
+                  </pic:blipFill>
+                  <pic:spPr>
+                    <a:xfrm>
+                      <a:off x="0" y="0"/>
+                      <a:ext cx="4295502" cy="1518529"/>
+                    </a:xfrm>
+                    <a:prstGeom prst="rect">
+                      <a:avLst/>
+                    </a:prstGeom>
+                  </pic:spPr>
+                </pic:pic>
+              </a:graphicData>
+            </a:graphic>
+          </wp:inline>
+        </w:drawing>
+      </w:r>
+    </w:p>
+    <w:p>
+      <w:pPr>
+        <w:rPr>
+          <w:lang w:val="fr-FR"/>
+        </w:rPr>
+      </w:pPr>
+      <w:r>
+        <w:rPr>
+          <w:lang w:val="fr-FR"/>
+        </w:rPr>
+        <w:t>Si on demande 6 villes d’escales :</w:t>
+      </w:r>
+    </w:p>
+    <w:p>
+      <w:pPr>
+        <w:jc w:val="center"/>
+        <w:rPr>
+          <w:lang w:val="fr-FR"/>
+        </w:rPr>
+      </w:pPr>
+      <w:r>
+        <w:rPr>
+          <w:noProof/>
+        </w:rPr>
+        <w:drawing>
+          <wp:inline distT="0" distB="0" distL="0" distR="0">
+            <wp:extent cx="4195511" cy="1200647"/>
+            <wp:effectExtent l="0" t="0" r="0" b="0"/>
+            <wp:docPr id="3" name="Picture 3"/>
             <wp:cNvGraphicFramePr>
               <a:graphicFrameLocks xmlns:a="http://schemas.openxmlformats.org/drawingml/2006/main" noChangeAspect="1"/>
             </wp:cNvGraphicFramePr>
@@ -1704,7 +3367,7 @@
                   <pic:spPr>
                     <a:xfrm>
                       <a:off x="0" y="0"/>
-                      <a:ext cx="3278304" cy="1276508"/>
+                      <a:ext cx="4203624" cy="1202969"/>
                     </a:xfrm>
                     <a:prstGeom prst="rect">
                       <a:avLst/>
@@ -1719,13 +3382,10 @@
     </w:p>
     <w:p>
       <w:pPr>
-        <w:pStyle w:val="ListParagraph"/>
-        <w:numPr>
-          <w:ilvl w:val="0"/>
-          <w:numId w:val="9"/>
-        </w:numPr>
-        <w:rPr>
-          <w:rStyle w:val="Hyperlink"/>
+        <w:rPr>
+          <w:rStyle w:val="Hyperlink"/>
+          <w:b/>
+          <w:bCs/>
           <w:color w:val="auto"/>
           <w:u w:val="none"/>
           <w:lang w:val="fr-FR"/>
@@ -1734,50 +3394,129 @@
       <w:r>
         <w:rPr>
           <w:rStyle w:val="Hyperlink"/>
+          <w:b/>
+          <w:bCs/>
           <w:color w:val="auto"/>
           <w:u w:val="none"/>
           <w:lang w:val="fr-FR"/>
         </w:rPr>
-        <w:t>Variante 01, avec OBJECT</w:t>
-      </w:r>
-    </w:p>
-    <w:p>
-      <w:pPr>
-        <w:pStyle w:val="ListParagraph"/>
-        <w:rPr>
-          <w:rStyle w:val="Hyperlink"/>
+        <w:t>-- Cas 02: supposons que les contraint</w:t>
+      </w:r>
+      <w:r>
+        <w:rPr>
+          <w:rStyle w:val="Hyperlink"/>
+          <w:b/>
+          <w:bCs/>
           <w:color w:val="auto"/>
           <w:u w:val="none"/>
           <w:lang w:val="fr-FR"/>
         </w:rPr>
-      </w:pPr>
-      <w:r>
-        <w:rPr>
-          <w:rStyle w:val="Hyperlink"/>
+        <w:t>e</w:t>
+      </w:r>
+      <w:r>
+        <w:rPr>
+          <w:rStyle w:val="Hyperlink"/>
+          <w:b/>
+          <w:bCs/>
           <w:color w:val="auto"/>
           <w:u w:val="none"/>
           <w:lang w:val="fr-FR"/>
         </w:rPr>
-        <w:t>Assurer vous de donner à votre utilisateur des droits nécessaire par l’administrateur :</w:t>
-      </w:r>
-    </w:p>
-    <w:p>
-      <w:pPr>
-        <w:pStyle w:val="ListParagraph"/>
-        <w:rPr>
-          <w:rStyle w:val="Hyperlink"/>
+        <w:t>s doivent être vérifiées</w:t>
+      </w:r>
+      <w:r>
+        <w:rPr>
+          <w:rStyle w:val="Hyperlink"/>
+          <w:b/>
+          <w:bCs/>
           <w:color w:val="auto"/>
           <w:u w:val="none"/>
           <w:lang w:val="fr-FR"/>
         </w:rPr>
-      </w:pPr>
-    </w:p>
-    <w:p>
-      <w:pPr>
-        <w:pStyle w:val="ListParagraph"/>
-        <w:jc w:val="center"/>
-        <w:rPr>
-          <w:rStyle w:val="Hyperlink"/>
+        <w:t> :</w:t>
+      </w:r>
+      <w:r>
+        <w:rPr>
+          <w:rStyle w:val="Hyperlink"/>
+          <w:b/>
+          <w:bCs/>
+          <w:color w:val="auto"/>
+          <w:u w:val="none"/>
+          <w:lang w:val="fr-FR"/>
+        </w:rPr>
+        <w:cr/>
+        <w:t xml:space="preserve">--      - les escales sont enregistrés comme des vols eux-mêmes </w:t>
+      </w:r>
+      <w:r>
+        <w:rPr>
+          <w:rStyle w:val="Hyperlink"/>
+          <w:b/>
+          <w:bCs/>
+          <w:color w:val="auto"/>
+          <w:u w:val="none"/>
+          <w:lang w:val="fr-FR"/>
+        </w:rPr>
+        <w:cr/>
+        <w:t>--        la ville d'arrivé d'une est la ville de départ de la suivante</w:t>
+      </w:r>
+      <w:r>
+        <w:rPr>
+          <w:rStyle w:val="Hyperlink"/>
+          <w:b/>
+          <w:bCs/>
+          <w:color w:val="auto"/>
+          <w:u w:val="none"/>
+          <w:lang w:val="fr-FR"/>
+        </w:rPr>
+        <w:cr/>
+        <w:t xml:space="preserve">--      - pour le tour de monde de départ de paris, les villes </w:t>
+      </w:r>
+      <w:r>
+        <w:rPr>
+          <w:rStyle w:val="Hyperlink"/>
+          <w:b/>
+          <w:bCs/>
+          <w:color w:val="auto"/>
+          <w:u w:val="none"/>
+          <w:lang w:val="fr-FR"/>
+        </w:rPr>
+        <w:t>d’</w:t>
+      </w:r>
+      <w:r>
+        <w:rPr>
+          <w:rStyle w:val="Hyperlink"/>
+          <w:b/>
+          <w:bCs/>
+          <w:color w:val="auto"/>
+          <w:u w:val="none"/>
+          <w:lang w:val="fr-FR"/>
+        </w:rPr>
+        <w:t>escales sont présentes</w:t>
+      </w:r>
+    </w:p>
+    <w:p>
+      <w:pPr>
+        <w:rPr>
+          <w:rStyle w:val="Hyperlink"/>
+          <w:color w:val="auto"/>
+          <w:u w:val="none"/>
+          <w:lang w:val="fr-FR"/>
+        </w:rPr>
+      </w:pPr>
+      <w:r>
+        <w:rPr>
+          <w:rStyle w:val="Hyperlink"/>
+          <w:color w:val="auto"/>
+          <w:u w:val="none"/>
+          <w:lang w:val="fr-FR"/>
+        </w:rPr>
+        <w:t>Avec ce jeu de données, on donne 1 comme nombre de ville d’escale :</w:t>
+      </w:r>
+    </w:p>
+    <w:p>
+      <w:pPr>
+        <w:jc w:val="center"/>
+        <w:rPr>
           <w:lang w:val="fr-FR"/>
         </w:rPr>
       </w:pPr>
@@ -1785,11 +3524,12 @@
         <w:rPr>
           <w:noProof/>
         </w:rPr>
+        <w:lastRenderedPageBreak/>
         <w:drawing>
-          <wp:inline distT="0" distB="0" distL="0" distR="0" wp14:anchorId="745A3B21" wp14:editId="449B58CC">
-            <wp:extent cx="3028571" cy="619048"/>
-            <wp:effectExtent l="0" t="0" r="635" b="0"/>
-            <wp:docPr id="8" name="Picture 8"/>
+          <wp:inline distT="0" distB="0" distL="0" distR="0">
+            <wp:extent cx="3498574" cy="2108488"/>
+            <wp:effectExtent l="0" t="0" r="6985" b="6350"/>
+            <wp:docPr id="6" name="Picture 6"/>
             <wp:cNvGraphicFramePr>
               <a:graphicFrameLocks xmlns:a="http://schemas.openxmlformats.org/drawingml/2006/main" noChangeAspect="1"/>
             </wp:cNvGraphicFramePr>
@@ -1809,7 +3549,7 @@
                   <pic:spPr>
                     <a:xfrm>
                       <a:off x="0" y="0"/>
-                      <a:ext cx="3028571" cy="619048"/>
+                      <a:ext cx="3502435" cy="2110815"/>
                     </a:xfrm>
                     <a:prstGeom prst="rect">
                       <a:avLst/>
@@ -1824,6 +3564,25 @@
     </w:p>
     <w:p>
       <w:pPr>
+        <w:rPr>
+          <w:lang w:val="fr-FR"/>
+        </w:rPr>
+      </w:pPr>
+      <w:r>
+        <w:rPr>
+          <w:lang w:val="fr-FR"/>
+        </w:rPr>
+        <w:t>Nous devons ajouter un vol de London à Paris.</w:t>
+      </w:r>
+      <w:r>
+        <w:rPr>
+          <w:lang w:val="fr-FR"/>
+        </w:rPr>
+        <w:t xml:space="preserve"> </w:t>
+      </w:r>
+    </w:p>
+    <w:p>
+      <w:pPr>
         <w:jc w:val="center"/>
         <w:rPr>
           <w:lang w:val="fr-FR"/>
@@ -1835,9 +3594,9 @@
         </w:rPr>
         <w:drawing>
           <wp:inline distT="0" distB="0" distL="0" distR="0">
-            <wp:extent cx="3379305" cy="1287355"/>
+            <wp:extent cx="4484535" cy="1554256"/>
             <wp:effectExtent l="0" t="0" r="0" b="8255"/>
-            <wp:docPr id="18" name="Picture 18"/>
+            <wp:docPr id="7" name="Picture 7"/>
             <wp:cNvGraphicFramePr>
               <a:graphicFrameLocks xmlns:a="http://schemas.openxmlformats.org/drawingml/2006/main" noChangeAspect="1"/>
             </wp:cNvGraphicFramePr>
@@ -1857,7 +3616,7 @@
                   <pic:spPr>
                     <a:xfrm>
                       <a:off x="0" y="0"/>
-                      <a:ext cx="3388444" cy="1290837"/>
+                      <a:ext cx="4485737" cy="1554673"/>
                     </a:xfrm>
                     <a:prstGeom prst="rect">
                       <a:avLst/>
@@ -1872,58 +3631,19 @@
     </w:p>
     <w:p>
       <w:pPr>
-        <w:pStyle w:val="ListParagraph"/>
-        <w:numPr>
-          <w:ilvl w:val="0"/>
-          <w:numId w:val="9"/>
-        </w:numPr>
-        <w:rPr>
-          <w:rStyle w:val="Hyperlink"/>
-          <w:color w:val="auto"/>
-          <w:u w:val="none"/>
-          <w:lang w:val="fr-FR"/>
-        </w:rPr>
-      </w:pPr>
-      <w:r>
-        <w:rPr>
-          <w:rStyle w:val="Hyperlink"/>
-          <w:color w:val="auto"/>
-          <w:u w:val="none"/>
-          <w:lang w:val="fr-FR"/>
-        </w:rPr>
-        <w:t>Variante 02</w:t>
-      </w:r>
-      <w:r>
-        <w:rPr>
-          <w:rStyle w:val="Hyperlink"/>
-          <w:color w:val="auto"/>
-          <w:u w:val="none"/>
-          <w:lang w:val="fr-FR"/>
-        </w:rPr>
-        <w:t xml:space="preserve">, avec </w:t>
-      </w:r>
-      <w:r>
-        <w:rPr>
-          <w:rStyle w:val="Hyperlink"/>
-          <w:color w:val="auto"/>
-          <w:u w:val="none"/>
-          <w:lang w:val="fr-FR"/>
-        </w:rPr>
-        <w:t>IN, and OUT</w:t>
-      </w:r>
-    </w:p>
-    <w:p>
-      <w:pPr>
-        <w:pStyle w:val="ListParagraph"/>
-        <w:rPr>
-          <w:lang w:val="fr-FR"/>
-        </w:rPr>
-      </w:pPr>
-    </w:p>
-    <w:p>
-      <w:pPr>
-        <w:pStyle w:val="ListParagraph"/>
-        <w:ind w:left="1080"/>
+        <w:rPr>
+          <w:lang w:val="fr-FR"/>
+        </w:rPr>
+      </w:pPr>
+      <w:r>
+        <w:rPr>
+          <w:lang w:val="fr-FR"/>
+        </w:rPr>
+        <w:t>Et voilà :</w:t>
+      </w:r>
+    </w:p>
+    <w:p>
+      <w:pPr>
         <w:jc w:val="center"/>
         <w:rPr>
           <w:lang w:val="fr-FR"/>
@@ -1935,9 +3655,9 @@
         </w:rPr>
         <w:drawing>
           <wp:inline distT="0" distB="0" distL="0" distR="0">
-            <wp:extent cx="3419061" cy="1400400"/>
-            <wp:effectExtent l="0" t="0" r="0" b="9525"/>
-            <wp:docPr id="17" name="Picture 17"/>
+            <wp:extent cx="5112689" cy="1527798"/>
+            <wp:effectExtent l="0" t="0" r="0" b="0"/>
+            <wp:docPr id="15" name="Picture 15"/>
             <wp:cNvGraphicFramePr>
               <a:graphicFrameLocks xmlns:a="http://schemas.openxmlformats.org/drawingml/2006/main" noChangeAspect="1"/>
             </wp:cNvGraphicFramePr>
@@ -1957,7 +3677,7 @@
                   <pic:spPr>
                     <a:xfrm>
                       <a:off x="0" y="0"/>
-                      <a:ext cx="3421800" cy="1401522"/>
+                      <a:ext cx="5121207" cy="1530343"/>
                     </a:xfrm>
                     <a:prstGeom prst="rect">
                       <a:avLst/>
@@ -1972,36 +3692,6 @@
     </w:p>
     <w:p>
       <w:pPr>
-        <w:pStyle w:val="ListParagraph"/>
-        <w:ind w:left="1080"/>
-        <w:jc w:val="center"/>
-        <w:rPr>
-          <w:lang w:val="fr-FR"/>
-        </w:rPr>
-      </w:pPr>
-    </w:p>
-    <w:p>
-      <w:pPr>
-        <w:pStyle w:val="ListParagraph"/>
-        <w:ind w:left="1080"/>
-        <w:jc w:val="center"/>
-        <w:rPr>
-          <w:lang w:val="fr-FR"/>
-        </w:rPr>
-      </w:pPr>
-    </w:p>
-    <w:p>
-      <w:pPr>
-        <w:pStyle w:val="ListParagraph"/>
-        <w:ind w:left="1080"/>
-        <w:jc w:val="center"/>
-        <w:rPr>
-          <w:lang w:val="fr-FR"/>
-        </w:rPr>
-      </w:pPr>
-    </w:p>
-    <w:p>
-      <w:pPr>
         <w:pStyle w:val="Heading2"/>
         <w:rPr>
           <w:lang w:val="fr-FR"/>
@@ -2011,70 +3701,139 @@
         <w:rPr>
           <w:lang w:val="fr-FR"/>
         </w:rPr>
+        <w:t>Exercice 17 :</w:t>
+      </w:r>
+    </w:p>
+    <w:p>
+      <w:pPr>
+        <w:jc w:val="center"/>
+        <w:rPr>
+          <w:lang w:val="fr-FR"/>
+        </w:rPr>
+      </w:pPr>
+      <w:r>
+        <w:rPr>
+          <w:lang w:val="fr-FR"/>
+        </w:rPr>
+        <w:t xml:space="preserve">Scripts: </w:t>
+      </w:r>
+      <w:r>
+        <w:fldChar w:fldCharType="begin"/>
+      </w:r>
+      <w:r>
+        <w:rPr>
+          <w:lang w:val="fr-FR"/>
+        </w:rPr>
+        <w:instrText xml:space="preserve"> HYPERLINK "https://github.com/DgrinderHZ/TD-CI-GI-FSTE---Answers" </w:instrText>
+      </w:r>
+      <w:r>
+        <w:fldChar w:fldCharType="separate"/>
+      </w:r>
+      <w:r>
+        <w:rPr>
+          <w:rStyle w:val="Hyperlink"/>
+          <w:lang w:val="fr-FR"/>
+        </w:rPr>
+        <w:t>https://github.com/DgrinderHZ/TD-CI-GI-FSTE---</w:t>
+      </w:r>
+      <w:proofErr w:type="spellStart"/>
+      <w:r>
+        <w:rPr>
+          <w:rStyle w:val="Hyperlink"/>
+          <w:lang w:val="fr-FR"/>
+        </w:rPr>
+        <w:t>Answers</w:t>
+      </w:r>
+      <w:proofErr w:type="spellEnd"/>
+      <w:r>
+        <w:rPr>
+          <w:rStyle w:val="Hyperlink"/>
+          <w:lang w:val="fr-FR"/>
+        </w:rPr>
+        <w:fldChar w:fldCharType="end"/>
+      </w:r>
+    </w:p>
+    <w:p>
+      <w:pPr>
+        <w:pStyle w:val="Heading2"/>
+        <w:rPr>
+          <w:lang w:val="fr-FR"/>
+        </w:rPr>
+      </w:pPr>
+      <w:r>
+        <w:rPr>
+          <w:lang w:val="fr-FR"/>
+        </w:rPr>
+        <w:t>Exercice 18 :</w:t>
+      </w:r>
+    </w:p>
+    <w:p>
+      <w:pPr>
+        <w:jc w:val="center"/>
+        <w:rPr>
+          <w:lang w:val="fr-FR"/>
+        </w:rPr>
+      </w:pPr>
+      <w:r>
+        <w:rPr>
+          <w:lang w:val="fr-FR"/>
+        </w:rPr>
+        <w:t xml:space="preserve">Scripts: </w:t>
+      </w:r>
+      <w:r>
+        <w:fldChar w:fldCharType="begin"/>
+      </w:r>
+      <w:r>
+        <w:rPr>
+          <w:lang w:val="fr-FR"/>
+        </w:rPr>
+        <w:instrText xml:space="preserve"> HYPERLINK "https://github.com/DgrinderHZ/TD-CI-GI-FSTE---Answers" </w:instrText>
+      </w:r>
+      <w:r>
+        <w:fldChar w:fldCharType="separate"/>
+      </w:r>
+      <w:r>
+        <w:rPr>
+          <w:rStyle w:val="Hyperlink"/>
+          <w:lang w:val="fr-FR"/>
+        </w:rPr>
+        <w:t>https://github.com/DgrinderHZ/TD-CI-GI-FSTE---</w:t>
+      </w:r>
+      <w:proofErr w:type="spellStart"/>
+      <w:r>
+        <w:rPr>
+          <w:rStyle w:val="Hyperlink"/>
+          <w:lang w:val="fr-FR"/>
+        </w:rPr>
+        <w:t>Answers</w:t>
+      </w:r>
+      <w:proofErr w:type="spellEnd"/>
+      <w:r>
+        <w:rPr>
+          <w:rStyle w:val="Hyperlink"/>
+          <w:lang w:val="fr-FR"/>
+        </w:rPr>
+        <w:fldChar w:fldCharType="end"/>
+      </w:r>
+    </w:p>
+    <w:p>
+      <w:pPr>
+        <w:jc w:val="center"/>
+        <w:rPr>
+          <w:lang w:val="fr-FR"/>
+        </w:rPr>
+      </w:pPr>
+      <w:bookmarkStart w:id="0" w:name="_GoBack"/>
+      <w:r>
+        <w:rPr>
+          <w:noProof/>
+        </w:rPr>
         <w:lastRenderedPageBreak/>
-        <w:t xml:space="preserve">Exercice </w:t>
-      </w:r>
-      <w:r>
-        <w:rPr>
-          <w:lang w:val="fr-FR"/>
-        </w:rPr>
-        <w:t>11</w:t>
-      </w:r>
-      <w:r>
-        <w:rPr>
-          <w:lang w:val="fr-FR"/>
-        </w:rPr>
-        <w:t> :</w:t>
-      </w:r>
-    </w:p>
-    <w:p>
-      <w:pPr>
-        <w:jc w:val="center"/>
-        <w:rPr>
-          <w:lang w:val="fr-FR"/>
-        </w:rPr>
-      </w:pPr>
-      <w:r>
-        <w:rPr>
-          <w:lang w:val="fr-FR"/>
-        </w:rPr>
-        <w:t xml:space="preserve">Scripts: </w:t>
-      </w:r>
-      <w:hyperlink r:id="rId33" w:history="1">
-        <w:r>
-          <w:rPr>
-            <w:rStyle w:val="Hyperlink"/>
-            <w:lang w:val="fr-FR"/>
-          </w:rPr>
-          <w:t>https://github.com/DgrinderHZ/TD-CI-GI-FSTE---</w:t>
-        </w:r>
-        <w:proofErr w:type="spellStart"/>
-        <w:r>
-          <w:rPr>
-            <w:rStyle w:val="Hyperlink"/>
-            <w:lang w:val="fr-FR"/>
-          </w:rPr>
-          <w:t>Answers</w:t>
-        </w:r>
-        <w:proofErr w:type="spellEnd"/>
-      </w:hyperlink>
-    </w:p>
-    <w:p>
-      <w:pPr>
-        <w:jc w:val="center"/>
-        <w:rPr>
-          <w:lang w:val="fr-FR"/>
-        </w:rPr>
-      </w:pPr>
-      <w:r>
-        <w:rPr>
-          <w:noProof/>
-        </w:rPr>
         <w:drawing>
           <wp:inline distT="0" distB="0" distL="0" distR="0">
-            <wp:extent cx="3808675" cy="1793110"/>
-            <wp:effectExtent l="0" t="0" r="1905" b="0"/>
-            <wp:docPr id="22" name="Picture 22"/>
+            <wp:extent cx="4314286" cy="2895238"/>
+            <wp:effectExtent l="0" t="0" r="0" b="635"/>
+            <wp:docPr id="5" name="Picture 5"/>
             <wp:cNvGraphicFramePr>
               <a:graphicFrameLocks xmlns:a="http://schemas.openxmlformats.org/drawingml/2006/main" noChangeAspect="1"/>
             </wp:cNvGraphicFramePr>
@@ -2086,7 +3845,7 @@
                     <pic:cNvPicPr/>
                   </pic:nvPicPr>
                   <pic:blipFill>
-                    <a:blip r:embed="rId34"/>
+                    <a:blip r:embed="rId33"/>
                     <a:stretch>
                       <a:fillRect/>
                     </a:stretch>
@@ -2094,7 +3853,7 @@
                   <pic:spPr>
                     <a:xfrm>
                       <a:off x="0" y="0"/>
-                      <a:ext cx="3814990" cy="1796083"/>
+                      <a:ext cx="4314286" cy="2895238"/>
                     </a:xfrm>
                     <a:prstGeom prst="rect">
                       <a:avLst/>
@@ -2106,849 +3865,7 @@
           </wp:inline>
         </w:drawing>
       </w:r>
-    </w:p>
-    <w:p>
-      <w:pPr>
-        <w:pStyle w:val="Heading2"/>
-        <w:rPr>
-          <w:lang w:val="fr-FR"/>
-        </w:rPr>
-      </w:pPr>
-      <w:r>
-        <w:rPr>
-          <w:lang w:val="fr-FR"/>
-        </w:rPr>
-        <w:t xml:space="preserve">Exercice </w:t>
-      </w:r>
-      <w:r>
-        <w:rPr>
-          <w:lang w:val="fr-FR"/>
-        </w:rPr>
-        <w:t>12</w:t>
-      </w:r>
-      <w:r>
-        <w:rPr>
-          <w:lang w:val="fr-FR"/>
-        </w:rPr>
-        <w:t> :</w:t>
-      </w:r>
-    </w:p>
-    <w:p>
-      <w:pPr>
-        <w:jc w:val="center"/>
-        <w:rPr>
-          <w:lang w:val="fr-FR"/>
-        </w:rPr>
-      </w:pPr>
-      <w:r>
-        <w:rPr>
-          <w:lang w:val="fr-FR"/>
-        </w:rPr>
-        <w:t xml:space="preserve">Scripts: </w:t>
-      </w:r>
-      <w:hyperlink r:id="rId35" w:history="1">
-        <w:r>
-          <w:rPr>
-            <w:rStyle w:val="Hyperlink"/>
-            <w:lang w:val="fr-FR"/>
-          </w:rPr>
-          <w:t>https://github.com/DgrinderHZ/TD-CI-GI-FSTE---</w:t>
-        </w:r>
-        <w:proofErr w:type="spellStart"/>
-        <w:r>
-          <w:rPr>
-            <w:rStyle w:val="Hyperlink"/>
-            <w:lang w:val="fr-FR"/>
-          </w:rPr>
-          <w:t>Answers</w:t>
-        </w:r>
-        <w:proofErr w:type="spellEnd"/>
-      </w:hyperlink>
-    </w:p>
-    <w:p>
-      <w:pPr>
-        <w:jc w:val="center"/>
-        <w:rPr>
-          <w:lang w:val="fr-FR"/>
-        </w:rPr>
-      </w:pPr>
-      <w:r>
-        <w:rPr>
-          <w:noProof/>
-        </w:rPr>
-        <w:drawing>
-          <wp:inline distT="0" distB="0" distL="0" distR="0">
-            <wp:extent cx="3760967" cy="1016669"/>
-            <wp:effectExtent l="0" t="0" r="0" b="0"/>
-            <wp:docPr id="23" name="Picture 23"/>
-            <wp:cNvGraphicFramePr>
-              <a:graphicFrameLocks xmlns:a="http://schemas.openxmlformats.org/drawingml/2006/main" noChangeAspect="1"/>
-            </wp:cNvGraphicFramePr>
-            <a:graphic xmlns:a="http://schemas.openxmlformats.org/drawingml/2006/main">
-              <a:graphicData uri="http://schemas.openxmlformats.org/drawingml/2006/picture">
-                <pic:pic xmlns:pic="http://schemas.openxmlformats.org/drawingml/2006/picture">
-                  <pic:nvPicPr>
-                    <pic:cNvPr id="0" name=""/>
-                    <pic:cNvPicPr/>
-                  </pic:nvPicPr>
-                  <pic:blipFill>
-                    <a:blip r:embed="rId36"/>
-                    <a:stretch>
-                      <a:fillRect/>
-                    </a:stretch>
-                  </pic:blipFill>
-                  <pic:spPr>
-                    <a:xfrm>
-                      <a:off x="0" y="0"/>
-                      <a:ext cx="3771514" cy="1019520"/>
-                    </a:xfrm>
-                    <a:prstGeom prst="rect">
-                      <a:avLst/>
-                    </a:prstGeom>
-                  </pic:spPr>
-                </pic:pic>
-              </a:graphicData>
-            </a:graphic>
-          </wp:inline>
-        </w:drawing>
-      </w:r>
-    </w:p>
-    <w:p>
-      <w:pPr>
-        <w:pStyle w:val="Heading2"/>
-        <w:rPr>
-          <w:lang w:val="fr-FR"/>
-        </w:rPr>
-      </w:pPr>
-      <w:r>
-        <w:rPr>
-          <w:lang w:val="fr-FR"/>
-        </w:rPr>
-        <w:t>Exercice 1</w:t>
-      </w:r>
-      <w:r>
-        <w:rPr>
-          <w:lang w:val="fr-FR"/>
-        </w:rPr>
-        <w:t>3</w:t>
-      </w:r>
-      <w:r>
-        <w:rPr>
-          <w:lang w:val="fr-FR"/>
-        </w:rPr>
-        <w:t> :</w:t>
-      </w:r>
-    </w:p>
-    <w:p>
-      <w:pPr>
-        <w:jc w:val="center"/>
-        <w:rPr>
-          <w:lang w:val="fr-FR"/>
-        </w:rPr>
-      </w:pPr>
-      <w:r>
-        <w:rPr>
-          <w:lang w:val="fr-FR"/>
-        </w:rPr>
-        <w:t xml:space="preserve">Scripts: </w:t>
-      </w:r>
-      <w:hyperlink r:id="rId37" w:history="1">
-        <w:r>
-          <w:rPr>
-            <w:rStyle w:val="Hyperlink"/>
-            <w:lang w:val="fr-FR"/>
-          </w:rPr>
-          <w:t>https://github.com/DgrinderHZ/TD-CI-GI-FSTE---</w:t>
-        </w:r>
-        <w:proofErr w:type="spellStart"/>
-        <w:r>
-          <w:rPr>
-            <w:rStyle w:val="Hyperlink"/>
-            <w:lang w:val="fr-FR"/>
-          </w:rPr>
-          <w:t>Answers</w:t>
-        </w:r>
-        <w:proofErr w:type="spellEnd"/>
-      </w:hyperlink>
-    </w:p>
-    <w:p>
-      <w:pPr>
-        <w:jc w:val="center"/>
-        <w:rPr>
-          <w:lang w:val="fr-FR"/>
-        </w:rPr>
-      </w:pPr>
-      <w:r>
-        <w:rPr>
-          <w:noProof/>
-        </w:rPr>
-        <w:drawing>
-          <wp:inline distT="0" distB="0" distL="0" distR="0">
-            <wp:extent cx="3371353" cy="1404731"/>
-            <wp:effectExtent l="0" t="0" r="635" b="5080"/>
-            <wp:docPr id="24" name="Picture 24"/>
-            <wp:cNvGraphicFramePr>
-              <a:graphicFrameLocks xmlns:a="http://schemas.openxmlformats.org/drawingml/2006/main" noChangeAspect="1"/>
-            </wp:cNvGraphicFramePr>
-            <a:graphic xmlns:a="http://schemas.openxmlformats.org/drawingml/2006/main">
-              <a:graphicData uri="http://schemas.openxmlformats.org/drawingml/2006/picture">
-                <pic:pic xmlns:pic="http://schemas.openxmlformats.org/drawingml/2006/picture">
-                  <pic:nvPicPr>
-                    <pic:cNvPr id="0" name=""/>
-                    <pic:cNvPicPr/>
-                  </pic:nvPicPr>
-                  <pic:blipFill>
-                    <a:blip r:embed="rId38"/>
-                    <a:stretch>
-                      <a:fillRect/>
-                    </a:stretch>
-                  </pic:blipFill>
-                  <pic:spPr>
-                    <a:xfrm>
-                      <a:off x="0" y="0"/>
-                      <a:ext cx="3379151" cy="1407980"/>
-                    </a:xfrm>
-                    <a:prstGeom prst="rect">
-                      <a:avLst/>
-                    </a:prstGeom>
-                  </pic:spPr>
-                </pic:pic>
-              </a:graphicData>
-            </a:graphic>
-          </wp:inline>
-        </w:drawing>
-      </w:r>
-    </w:p>
-    <w:p>
-      <w:pPr>
-        <w:pStyle w:val="Heading2"/>
-        <w:rPr>
-          <w:lang w:val="fr-FR"/>
-        </w:rPr>
-      </w:pPr>
-      <w:r>
-        <w:rPr>
-          <w:lang w:val="fr-FR"/>
-        </w:rPr>
-        <w:t>Exercice 1</w:t>
-      </w:r>
-      <w:r>
-        <w:rPr>
-          <w:lang w:val="fr-FR"/>
-        </w:rPr>
-        <w:t>4</w:t>
-      </w:r>
-      <w:r>
-        <w:rPr>
-          <w:lang w:val="fr-FR"/>
-        </w:rPr>
-        <w:t> :</w:t>
-      </w:r>
-    </w:p>
-    <w:p>
-      <w:pPr>
-        <w:jc w:val="center"/>
-        <w:rPr>
-          <w:lang w:val="fr-FR"/>
-        </w:rPr>
-      </w:pPr>
-      <w:r>
-        <w:rPr>
-          <w:lang w:val="fr-FR"/>
-        </w:rPr>
-        <w:t xml:space="preserve">Scripts: </w:t>
-      </w:r>
-      <w:hyperlink r:id="rId39" w:history="1">
-        <w:r>
-          <w:rPr>
-            <w:rStyle w:val="Hyperlink"/>
-            <w:lang w:val="fr-FR"/>
-          </w:rPr>
-          <w:t>https://github.com/DgrinderHZ/TD-CI-GI-FSTE---</w:t>
-        </w:r>
-        <w:proofErr w:type="spellStart"/>
-        <w:r>
-          <w:rPr>
-            <w:rStyle w:val="Hyperlink"/>
-            <w:lang w:val="fr-FR"/>
-          </w:rPr>
-          <w:t>Answers</w:t>
-        </w:r>
-        <w:proofErr w:type="spellEnd"/>
-      </w:hyperlink>
-    </w:p>
-    <w:p>
-      <w:pPr>
-        <w:rPr>
-          <w:lang w:val="fr-FR"/>
-        </w:rPr>
-      </w:pPr>
-      <w:r>
-        <w:rPr>
-          <w:lang w:val="fr-FR"/>
-        </w:rPr>
-        <w:t>Avec des données :</w:t>
-      </w:r>
-    </w:p>
-    <w:p>
-      <w:pPr>
-        <w:jc w:val="center"/>
-        <w:rPr>
-          <w:lang w:val="fr-FR"/>
-        </w:rPr>
-      </w:pPr>
-      <w:r>
-        <w:rPr>
-          <w:noProof/>
-        </w:rPr>
-        <w:drawing>
-          <wp:inline distT="0" distB="0" distL="0" distR="0">
-            <wp:extent cx="2894274" cy="962633"/>
-            <wp:effectExtent l="0" t="0" r="1905" b="9525"/>
-            <wp:docPr id="25" name="Picture 25"/>
-            <wp:cNvGraphicFramePr>
-              <a:graphicFrameLocks xmlns:a="http://schemas.openxmlformats.org/drawingml/2006/main" noChangeAspect="1"/>
-            </wp:cNvGraphicFramePr>
-            <a:graphic xmlns:a="http://schemas.openxmlformats.org/drawingml/2006/main">
-              <a:graphicData uri="http://schemas.openxmlformats.org/drawingml/2006/picture">
-                <pic:pic xmlns:pic="http://schemas.openxmlformats.org/drawingml/2006/picture">
-                  <pic:nvPicPr>
-                    <pic:cNvPr id="0" name=""/>
-                    <pic:cNvPicPr/>
-                  </pic:nvPicPr>
-                  <pic:blipFill>
-                    <a:blip r:embed="rId40"/>
-                    <a:stretch>
-                      <a:fillRect/>
-                    </a:stretch>
-                  </pic:blipFill>
-                  <pic:spPr>
-                    <a:xfrm>
-                      <a:off x="0" y="0"/>
-                      <a:ext cx="2893136" cy="962254"/>
-                    </a:xfrm>
-                    <a:prstGeom prst="rect">
-                      <a:avLst/>
-                    </a:prstGeom>
-                  </pic:spPr>
-                </pic:pic>
-              </a:graphicData>
-            </a:graphic>
-          </wp:inline>
-        </w:drawing>
-      </w:r>
-    </w:p>
-    <w:p>
-      <w:pPr>
-        <w:rPr>
-          <w:lang w:val="fr-FR"/>
-        </w:rPr>
-      </w:pPr>
-      <w:r>
-        <w:rPr>
-          <w:lang w:val="fr-FR"/>
-        </w:rPr>
-        <w:lastRenderedPageBreak/>
-        <w:t>Après suppression des abonnés :</w:t>
-      </w:r>
-    </w:p>
-    <w:p>
-      <w:pPr>
-        <w:jc w:val="center"/>
-        <w:rPr>
-          <w:lang w:val="fr-FR"/>
-        </w:rPr>
-      </w:pPr>
-      <w:r>
-        <w:rPr>
-          <w:noProof/>
-        </w:rPr>
-        <w:drawing>
-          <wp:inline distT="0" distB="0" distL="0" distR="0">
-            <wp:extent cx="2528515" cy="1122979"/>
-            <wp:effectExtent l="0" t="0" r="5715" b="1270"/>
-            <wp:docPr id="26" name="Picture 26"/>
-            <wp:cNvGraphicFramePr>
-              <a:graphicFrameLocks xmlns:a="http://schemas.openxmlformats.org/drawingml/2006/main" noChangeAspect="1"/>
-            </wp:cNvGraphicFramePr>
-            <a:graphic xmlns:a="http://schemas.openxmlformats.org/drawingml/2006/main">
-              <a:graphicData uri="http://schemas.openxmlformats.org/drawingml/2006/picture">
-                <pic:pic xmlns:pic="http://schemas.openxmlformats.org/drawingml/2006/picture">
-                  <pic:nvPicPr>
-                    <pic:cNvPr id="0" name=""/>
-                    <pic:cNvPicPr/>
-                  </pic:nvPicPr>
-                  <pic:blipFill>
-                    <a:blip r:embed="rId41"/>
-                    <a:stretch>
-                      <a:fillRect/>
-                    </a:stretch>
-                  </pic:blipFill>
-                  <pic:spPr>
-                    <a:xfrm>
-                      <a:off x="0" y="0"/>
-                      <a:ext cx="2528640" cy="1123034"/>
-                    </a:xfrm>
-                    <a:prstGeom prst="rect">
-                      <a:avLst/>
-                    </a:prstGeom>
-                  </pic:spPr>
-                </pic:pic>
-              </a:graphicData>
-            </a:graphic>
-          </wp:inline>
-        </w:drawing>
-      </w:r>
-    </w:p>
-    <w:p>
-      <w:pPr>
-        <w:jc w:val="center"/>
-        <w:rPr>
-          <w:lang w:val="fr-FR"/>
-        </w:rPr>
-      </w:pPr>
-      <w:r>
-        <w:rPr>
-          <w:noProof/>
-        </w:rPr>
-        <w:drawing>
-          <wp:inline distT="0" distB="0" distL="0" distR="0">
-            <wp:extent cx="4428876" cy="1177296"/>
-            <wp:effectExtent l="0" t="0" r="0" b="3810"/>
-            <wp:docPr id="294" name="Picture 294"/>
-            <wp:cNvGraphicFramePr>
-              <a:graphicFrameLocks xmlns:a="http://schemas.openxmlformats.org/drawingml/2006/main" noChangeAspect="1"/>
-            </wp:cNvGraphicFramePr>
-            <a:graphic xmlns:a="http://schemas.openxmlformats.org/drawingml/2006/main">
-              <a:graphicData uri="http://schemas.openxmlformats.org/drawingml/2006/picture">
-                <pic:pic xmlns:pic="http://schemas.openxmlformats.org/drawingml/2006/picture">
-                  <pic:nvPicPr>
-                    <pic:cNvPr id="0" name=""/>
-                    <pic:cNvPicPr/>
-                  </pic:nvPicPr>
-                  <pic:blipFill>
-                    <a:blip r:embed="rId42"/>
-                    <a:stretch>
-                      <a:fillRect/>
-                    </a:stretch>
-                  </pic:blipFill>
-                  <pic:spPr>
-                    <a:xfrm>
-                      <a:off x="0" y="0"/>
-                      <a:ext cx="4431319" cy="1177946"/>
-                    </a:xfrm>
-                    <a:prstGeom prst="rect">
-                      <a:avLst/>
-                    </a:prstGeom>
-                  </pic:spPr>
-                </pic:pic>
-              </a:graphicData>
-            </a:graphic>
-          </wp:inline>
-        </w:drawing>
-      </w:r>
-    </w:p>
-    <w:p>
-      <w:pPr>
-        <w:pStyle w:val="Heading2"/>
-        <w:rPr>
-          <w:lang w:val="fr-FR"/>
-        </w:rPr>
-      </w:pPr>
-      <w:r>
-        <w:rPr>
-          <w:lang w:val="fr-FR"/>
-        </w:rPr>
-        <w:t>Exercice 1</w:t>
-      </w:r>
-      <w:r>
-        <w:rPr>
-          <w:lang w:val="fr-FR"/>
-        </w:rPr>
-        <w:t>5</w:t>
-      </w:r>
-      <w:r>
-        <w:rPr>
-          <w:lang w:val="fr-FR"/>
-        </w:rPr>
-        <w:t> :</w:t>
-      </w:r>
-    </w:p>
-    <w:p>
-      <w:pPr>
-        <w:jc w:val="center"/>
-        <w:rPr>
-          <w:lang w:val="fr-FR"/>
-        </w:rPr>
-      </w:pPr>
-      <w:r>
-        <w:rPr>
-          <w:lang w:val="fr-FR"/>
-        </w:rPr>
-        <w:t xml:space="preserve">Scripts: </w:t>
-      </w:r>
-      <w:hyperlink r:id="rId43" w:history="1">
-        <w:r>
-          <w:rPr>
-            <w:rStyle w:val="Hyperlink"/>
-            <w:lang w:val="fr-FR"/>
-          </w:rPr>
-          <w:t>https://github.com/DgrinderHZ/TD-CI-GI-FSTE---</w:t>
-        </w:r>
-        <w:proofErr w:type="spellStart"/>
-        <w:r>
-          <w:rPr>
-            <w:rStyle w:val="Hyperlink"/>
-            <w:lang w:val="fr-FR"/>
-          </w:rPr>
-          <w:t>Answers</w:t>
-        </w:r>
-        <w:proofErr w:type="spellEnd"/>
-      </w:hyperlink>
-    </w:p>
-    <w:p>
-      <w:pPr>
-        <w:rPr>
-          <w:lang w:val="fr-FR"/>
-        </w:rPr>
-      </w:pPr>
-      <w:r>
-        <w:rPr>
-          <w:lang w:val="fr-FR"/>
-        </w:rPr>
-        <w:t>Avant insertion :</w:t>
-      </w:r>
-    </w:p>
-    <w:p>
-      <w:pPr>
-        <w:jc w:val="center"/>
-        <w:rPr>
-          <w:lang w:val="fr-FR"/>
-        </w:rPr>
-      </w:pPr>
-      <w:r>
-        <w:rPr>
-          <w:noProof/>
-        </w:rPr>
-        <w:drawing>
-          <wp:inline distT="0" distB="0" distL="0" distR="0">
-            <wp:extent cx="3228571" cy="1333333"/>
-            <wp:effectExtent l="0" t="0" r="0" b="635"/>
-            <wp:docPr id="295" name="Picture 295"/>
-            <wp:cNvGraphicFramePr>
-              <a:graphicFrameLocks xmlns:a="http://schemas.openxmlformats.org/drawingml/2006/main" noChangeAspect="1"/>
-            </wp:cNvGraphicFramePr>
-            <a:graphic xmlns:a="http://schemas.openxmlformats.org/drawingml/2006/main">
-              <a:graphicData uri="http://schemas.openxmlformats.org/drawingml/2006/picture">
-                <pic:pic xmlns:pic="http://schemas.openxmlformats.org/drawingml/2006/picture">
-                  <pic:nvPicPr>
-                    <pic:cNvPr id="0" name=""/>
-                    <pic:cNvPicPr/>
-                  </pic:nvPicPr>
-                  <pic:blipFill>
-                    <a:blip r:embed="rId44"/>
-                    <a:stretch>
-                      <a:fillRect/>
-                    </a:stretch>
-                  </pic:blipFill>
-                  <pic:spPr>
-                    <a:xfrm>
-                      <a:off x="0" y="0"/>
-                      <a:ext cx="3228571" cy="1333333"/>
-                    </a:xfrm>
-                    <a:prstGeom prst="rect">
-                      <a:avLst/>
-                    </a:prstGeom>
-                  </pic:spPr>
-                </pic:pic>
-              </a:graphicData>
-            </a:graphic>
-          </wp:inline>
-        </w:drawing>
-      </w:r>
-    </w:p>
-    <w:p>
-      <w:pPr>
-        <w:rPr>
-          <w:lang w:val="fr-FR"/>
-        </w:rPr>
-      </w:pPr>
-      <w:r>
-        <w:rPr>
-          <w:lang w:val="fr-FR"/>
-        </w:rPr>
-        <w:t xml:space="preserve">Après insertion : </w:t>
-      </w:r>
-    </w:p>
-    <w:p>
-      <w:pPr>
-        <w:jc w:val="center"/>
-        <w:rPr>
-          <w:lang w:val="fr-FR"/>
-        </w:rPr>
-      </w:pPr>
-      <w:r>
-        <w:rPr>
-          <w:noProof/>
-        </w:rPr>
-        <w:drawing>
-          <wp:inline distT="0" distB="0" distL="0" distR="0">
-            <wp:extent cx="3161905" cy="1266667"/>
-            <wp:effectExtent l="0" t="0" r="635" b="0"/>
-            <wp:docPr id="296" name="Picture 296"/>
-            <wp:cNvGraphicFramePr>
-              <a:graphicFrameLocks xmlns:a="http://schemas.openxmlformats.org/drawingml/2006/main" noChangeAspect="1"/>
-            </wp:cNvGraphicFramePr>
-            <a:graphic xmlns:a="http://schemas.openxmlformats.org/drawingml/2006/main">
-              <a:graphicData uri="http://schemas.openxmlformats.org/drawingml/2006/picture">
-                <pic:pic xmlns:pic="http://schemas.openxmlformats.org/drawingml/2006/picture">
-                  <pic:nvPicPr>
-                    <pic:cNvPr id="0" name=""/>
-                    <pic:cNvPicPr/>
-                  </pic:nvPicPr>
-                  <pic:blipFill>
-                    <a:blip r:embed="rId45"/>
-                    <a:stretch>
-                      <a:fillRect/>
-                    </a:stretch>
-                  </pic:blipFill>
-                  <pic:spPr>
-                    <a:xfrm>
-                      <a:off x="0" y="0"/>
-                      <a:ext cx="3161905" cy="1266667"/>
-                    </a:xfrm>
-                    <a:prstGeom prst="rect">
-                      <a:avLst/>
-                    </a:prstGeom>
-                  </pic:spPr>
-                </pic:pic>
-              </a:graphicData>
-            </a:graphic>
-          </wp:inline>
-        </w:drawing>
-      </w:r>
-    </w:p>
-    <w:p>
-      <w:pPr>
-        <w:pStyle w:val="ListParagraph"/>
-        <w:rPr>
-          <w:lang w:val="fr-FR"/>
-        </w:rPr>
-      </w:pPr>
-    </w:p>
-    <w:p>
-      <w:pPr>
-        <w:pStyle w:val="ListParagraph"/>
-        <w:rPr>
-          <w:lang w:val="fr-FR"/>
-        </w:rPr>
-      </w:pPr>
-    </w:p>
-    <w:p>
-      <w:pPr>
-        <w:pStyle w:val="ListParagraph"/>
-        <w:rPr>
-          <w:lang w:val="fr-FR"/>
-        </w:rPr>
-      </w:pPr>
-    </w:p>
-    <w:p>
-      <w:pPr>
-        <w:pStyle w:val="ListParagraph"/>
-        <w:rPr>
-          <w:lang w:val="fr-FR"/>
-        </w:rPr>
-      </w:pPr>
-    </w:p>
-    <w:p>
-      <w:pPr>
-        <w:pStyle w:val="Heading2"/>
-        <w:rPr>
-          <w:lang w:val="fr-FR"/>
-        </w:rPr>
-      </w:pPr>
-      <w:r>
-        <w:rPr>
-          <w:lang w:val="fr-FR"/>
-        </w:rPr>
-        <w:lastRenderedPageBreak/>
-        <w:t>Exercice 1</w:t>
-      </w:r>
-      <w:r>
-        <w:rPr>
-          <w:lang w:val="fr-FR"/>
-        </w:rPr>
-        <w:t>6</w:t>
-      </w:r>
-      <w:r>
-        <w:rPr>
-          <w:lang w:val="fr-FR"/>
-        </w:rPr>
-        <w:t> :</w:t>
-      </w:r>
-    </w:p>
-    <w:p>
-      <w:pPr>
-        <w:jc w:val="center"/>
-        <w:rPr>
-          <w:lang w:val="fr-FR"/>
-        </w:rPr>
-      </w:pPr>
-      <w:r>
-        <w:rPr>
-          <w:lang w:val="fr-FR"/>
-        </w:rPr>
-        <w:t xml:space="preserve">Scripts: </w:t>
-      </w:r>
-      <w:hyperlink r:id="rId46" w:history="1">
-        <w:r>
-          <w:rPr>
-            <w:rStyle w:val="Hyperlink"/>
-            <w:lang w:val="fr-FR"/>
-          </w:rPr>
-          <w:t>https://github.com/DgrinderHZ/TD-CI-GI-FSTE---</w:t>
-        </w:r>
-        <w:proofErr w:type="spellStart"/>
-        <w:r>
-          <w:rPr>
-            <w:rStyle w:val="Hyperlink"/>
-            <w:lang w:val="fr-FR"/>
-          </w:rPr>
-          <w:t>Answers</w:t>
-        </w:r>
-        <w:proofErr w:type="spellEnd"/>
-      </w:hyperlink>
-    </w:p>
-    <w:p>
-      <w:pPr>
-        <w:pStyle w:val="Heading2"/>
-        <w:rPr>
-          <w:lang w:val="fr-FR"/>
-        </w:rPr>
-      </w:pPr>
-      <w:r>
-        <w:rPr>
-          <w:lang w:val="fr-FR"/>
-        </w:rPr>
-        <w:t>Exercice 1</w:t>
-      </w:r>
-      <w:r>
-        <w:rPr>
-          <w:lang w:val="fr-FR"/>
-        </w:rPr>
-        <w:t>7</w:t>
-      </w:r>
-      <w:r>
-        <w:rPr>
-          <w:lang w:val="fr-FR"/>
-        </w:rPr>
-        <w:t> :</w:t>
-      </w:r>
-    </w:p>
-    <w:p>
-      <w:pPr>
-        <w:jc w:val="center"/>
-        <w:rPr>
-          <w:lang w:val="fr-FR"/>
-        </w:rPr>
-      </w:pPr>
-      <w:r>
-        <w:rPr>
-          <w:lang w:val="fr-FR"/>
-        </w:rPr>
-        <w:t>Scrip</w:t>
-      </w:r>
-      <w:bookmarkStart w:id="0" w:name="_GoBack"/>
       <w:bookmarkEnd w:id="0"/>
-      <w:r>
-        <w:rPr>
-          <w:lang w:val="fr-FR"/>
-        </w:rPr>
-        <w:t xml:space="preserve">ts: </w:t>
-      </w:r>
-      <w:hyperlink r:id="rId47" w:history="1">
-        <w:r>
-          <w:rPr>
-            <w:rStyle w:val="Hyperlink"/>
-            <w:lang w:val="fr-FR"/>
-          </w:rPr>
-          <w:t>https://github.com/DgrinderHZ/TD-CI-GI-FSTE---</w:t>
-        </w:r>
-        <w:proofErr w:type="spellStart"/>
-        <w:r>
-          <w:rPr>
-            <w:rStyle w:val="Hyperlink"/>
-            <w:lang w:val="fr-FR"/>
-          </w:rPr>
-          <w:t>Answers</w:t>
-        </w:r>
-        <w:proofErr w:type="spellEnd"/>
-      </w:hyperlink>
-    </w:p>
-    <w:p>
-      <w:pPr>
-        <w:pStyle w:val="Heading2"/>
-        <w:rPr>
-          <w:lang w:val="fr-FR"/>
-        </w:rPr>
-      </w:pPr>
-      <w:r>
-        <w:rPr>
-          <w:lang w:val="fr-FR"/>
-        </w:rPr>
-        <w:t>Exercice 1</w:t>
-      </w:r>
-      <w:r>
-        <w:rPr>
-          <w:lang w:val="fr-FR"/>
-        </w:rPr>
-        <w:t>8</w:t>
-      </w:r>
-      <w:r>
-        <w:rPr>
-          <w:lang w:val="fr-FR"/>
-        </w:rPr>
-        <w:t> :</w:t>
-      </w:r>
-    </w:p>
-    <w:p>
-      <w:pPr>
-        <w:jc w:val="center"/>
-        <w:rPr>
-          <w:lang w:val="fr-FR"/>
-        </w:rPr>
-      </w:pPr>
-      <w:r>
-        <w:rPr>
-          <w:lang w:val="fr-FR"/>
-        </w:rPr>
-        <w:t xml:space="preserve">Scripts: </w:t>
-      </w:r>
-      <w:hyperlink r:id="rId48" w:history="1">
-        <w:r>
-          <w:rPr>
-            <w:rStyle w:val="Hyperlink"/>
-            <w:lang w:val="fr-FR"/>
-          </w:rPr>
-          <w:t>https://github.com/DgrinderHZ/TD-CI-GI-FSTE---</w:t>
-        </w:r>
-        <w:proofErr w:type="spellStart"/>
-        <w:r>
-          <w:rPr>
-            <w:rStyle w:val="Hyperlink"/>
-            <w:lang w:val="fr-FR"/>
-          </w:rPr>
-          <w:t>Answers</w:t>
-        </w:r>
-        <w:proofErr w:type="spellEnd"/>
-      </w:hyperlink>
-    </w:p>
-    <w:p>
-      <w:pPr>
-        <w:rPr>
-          <w:lang w:val="fr-FR"/>
-        </w:rPr>
-      </w:pPr>
     </w:p>
     <w:sectPr>
       <w:pgSz w:w="12240" w:h="15840"/>
@@ -3999,7 +4916,7 @@
   <w:style w:type="paragraph" w:default="1" w:styleId="Normal">
     <w:name w:val="Normal"/>
     <w:qFormat/>
-    <w:rsid w:val="00D50B0E"/>
+    <w:rsid w:val="00F17125"/>
   </w:style>
   <w:style w:type="paragraph" w:styleId="Heading1">
     <w:name w:val="heading 1"/>
@@ -4051,6 +4968,7 @@
   <w:style w:type="character" w:default="1" w:styleId="DefaultParagraphFont">
     <w:name w:val="Default Paragraph Font"/>
     <w:uiPriority w:val="1"/>
+    <w:semiHidden/>
     <w:unhideWhenUsed/>
   </w:style>
   <w:style w:type="table" w:default="1" w:styleId="TableNormal">
@@ -4333,7 +5251,7 @@
   <w:style w:type="paragraph" w:default="1" w:styleId="Normal">
     <w:name w:val="Normal"/>
     <w:qFormat/>
-    <w:rsid w:val="00D50B0E"/>
+    <w:rsid w:val="00F17125"/>
   </w:style>
   <w:style w:type="paragraph" w:styleId="Heading1">
     <w:name w:val="heading 1"/>
@@ -4385,6 +5303,7 @@
   <w:style w:type="character" w:default="1" w:styleId="DefaultParagraphFont">
     <w:name w:val="Default Paragraph Font"/>
     <w:uiPriority w:val="1"/>
+    <w:semiHidden/>
     <w:unhideWhenUsed/>
   </w:style>
   <w:style w:type="table" w:default="1" w:styleId="TableNormal">
